--- a/HW1/310552056_report.docx
+++ b/HW1/310552056_report.docx
@@ -75,23 +75,566 @@
     <w:p>
       <w:pPr>
         <w:pStyle w:val="a3"/>
-        <w:numPr>
-          <w:ilvl w:val="0"/>
-          <w:numId w:val="1"/>
-        </w:numPr>
         <w:ind w:leftChars="0"/>
         <w:rPr>
-          <w:sz w:val="28"/>
-          <w:szCs w:val="28"/>
-        </w:rPr>
-      </w:pPr>
-      <w:r>
-        <w:rPr>
-          <w:sz w:val="28"/>
-          <w:szCs w:val="28"/>
-        </w:rPr>
-        <w:t>Method used to enhance result</w:t>
-      </w:r>
+          <w:szCs w:val="24"/>
+        </w:rPr>
+      </w:pPr>
+      <w:r>
+        <w:rPr>
+          <w:rFonts w:hint="eastAsia"/>
+          <w:szCs w:val="24"/>
+        </w:rPr>
+        <w:t>首先將</w:t>
+      </w:r>
+      <w:r>
+        <w:rPr>
+          <w:rFonts w:hint="eastAsia"/>
+          <w:szCs w:val="24"/>
+        </w:rPr>
+        <w:t>6</w:t>
+      </w:r>
+      <w:r>
+        <w:rPr>
+          <w:rFonts w:hint="eastAsia"/>
+          <w:szCs w:val="24"/>
+        </w:rPr>
+        <w:t>張圖以灰階圖的形式讀進</w:t>
+      </w:r>
+      <w:r>
+        <w:rPr>
+          <w:rFonts w:hint="eastAsia"/>
+          <w:szCs w:val="24"/>
+        </w:rPr>
+        <w:t>,</w:t>
+      </w:r>
+      <w:r>
+        <w:rPr>
+          <w:szCs w:val="24"/>
+        </w:rPr>
+        <w:t xml:space="preserve"> </w:t>
+      </w:r>
+      <w:r>
+        <w:rPr>
+          <w:rFonts w:hint="eastAsia"/>
+          <w:szCs w:val="24"/>
+        </w:rPr>
+        <w:t>然後讀進光源的文字檔並</w:t>
+      </w:r>
+      <w:r>
+        <w:rPr>
+          <w:rFonts w:hint="eastAsia"/>
+          <w:szCs w:val="24"/>
+        </w:rPr>
+        <w:t>n</w:t>
+      </w:r>
+      <w:r>
+        <w:rPr>
+          <w:szCs w:val="24"/>
+        </w:rPr>
+        <w:t xml:space="preserve">ormalize, </w:t>
+      </w:r>
+    </w:p>
+    <w:p>
+      <w:pPr>
+        <w:pStyle w:val="a3"/>
+        <w:ind w:leftChars="0"/>
+        <w:rPr>
+          <w:szCs w:val="24"/>
+        </w:rPr>
+      </w:pPr>
+      <w:r>
+        <w:rPr>
+          <w:rFonts w:hint="eastAsia"/>
+          <w:szCs w:val="24"/>
+        </w:rPr>
+        <w:t>再把</w:t>
+      </w:r>
+      <w:r>
+        <w:rPr>
+          <w:rFonts w:hint="eastAsia"/>
+          <w:szCs w:val="24"/>
+        </w:rPr>
+        <w:t>6</w:t>
+      </w:r>
+      <w:r>
+        <w:rPr>
+          <w:rFonts w:hint="eastAsia"/>
+          <w:szCs w:val="24"/>
+        </w:rPr>
+        <w:t>張圖排成</w:t>
+      </w:r>
+      <w:r>
+        <w:rPr>
+          <w:rFonts w:hint="eastAsia"/>
+          <w:szCs w:val="24"/>
+        </w:rPr>
+        <w:t>a</w:t>
+      </w:r>
+      <w:r>
+        <w:rPr>
+          <w:szCs w:val="24"/>
+        </w:rPr>
+        <w:t>rray</w:t>
+      </w:r>
+      <w:r>
+        <w:rPr>
+          <w:rFonts w:hint="eastAsia"/>
+          <w:szCs w:val="24"/>
+        </w:rPr>
+        <w:t>然後做</w:t>
+      </w:r>
+      <w:r>
+        <w:rPr>
+          <w:rFonts w:hint="eastAsia"/>
+          <w:szCs w:val="24"/>
+        </w:rPr>
+        <w:t>p</w:t>
+      </w:r>
+      <w:r>
+        <w:rPr>
+          <w:szCs w:val="24"/>
+        </w:rPr>
+        <w:t>seudo inverse</w:t>
+      </w:r>
+      <w:r>
+        <w:rPr>
+          <w:rFonts w:hint="eastAsia"/>
+          <w:szCs w:val="24"/>
+        </w:rPr>
+        <w:t>取得</w:t>
+      </w:r>
+      <w:proofErr w:type="spellStart"/>
+      <w:r>
+        <w:rPr>
+          <w:rFonts w:hint="eastAsia"/>
+          <w:szCs w:val="24"/>
+        </w:rPr>
+        <w:t>K</w:t>
+      </w:r>
+      <w:r>
+        <w:rPr>
+          <w:szCs w:val="24"/>
+        </w:rPr>
+        <w:t>d</w:t>
+      </w:r>
+      <w:proofErr w:type="spellEnd"/>
+      <w:r>
+        <w:rPr>
+          <w:szCs w:val="24"/>
+        </w:rPr>
+        <w:t xml:space="preserve">*N, </w:t>
+      </w:r>
+      <w:r>
+        <w:rPr>
+          <w:rFonts w:hint="eastAsia"/>
+          <w:szCs w:val="24"/>
+        </w:rPr>
+        <w:t>對</w:t>
+      </w:r>
+      <w:proofErr w:type="spellStart"/>
+      <w:r>
+        <w:rPr>
+          <w:rFonts w:hint="eastAsia"/>
+          <w:szCs w:val="24"/>
+        </w:rPr>
+        <w:t>K</w:t>
+      </w:r>
+      <w:r>
+        <w:rPr>
+          <w:szCs w:val="24"/>
+        </w:rPr>
+        <w:t>d</w:t>
+      </w:r>
+      <w:proofErr w:type="spellEnd"/>
+      <w:r>
+        <w:rPr>
+          <w:szCs w:val="24"/>
+        </w:rPr>
+        <w:t>*N</w:t>
+      </w:r>
+      <w:r>
+        <w:rPr>
+          <w:rFonts w:hint="eastAsia"/>
+          <w:szCs w:val="24"/>
+        </w:rPr>
+        <w:t>做</w:t>
+      </w:r>
+      <w:r>
+        <w:rPr>
+          <w:rFonts w:hint="eastAsia"/>
+          <w:szCs w:val="24"/>
+        </w:rPr>
+        <w:t>n</w:t>
+      </w:r>
+      <w:r>
+        <w:rPr>
+          <w:szCs w:val="24"/>
+        </w:rPr>
+        <w:t>ormalize</w:t>
+      </w:r>
+      <w:r>
+        <w:rPr>
+          <w:rFonts w:hint="eastAsia"/>
+          <w:szCs w:val="24"/>
+        </w:rPr>
+        <w:t>得到</w:t>
+      </w:r>
+      <w:r>
+        <w:rPr>
+          <w:rFonts w:hint="eastAsia"/>
+          <w:szCs w:val="24"/>
+        </w:rPr>
+        <w:t>N</w:t>
+      </w:r>
+    </w:p>
+    <w:p>
+      <w:pPr>
+        <w:pStyle w:val="a3"/>
+        <w:ind w:leftChars="0"/>
+        <w:rPr>
+          <w:szCs w:val="24"/>
+        </w:rPr>
+      </w:pPr>
+      <w:r>
+        <w:rPr>
+          <w:rFonts w:hint="eastAsia"/>
+          <w:szCs w:val="24"/>
+        </w:rPr>
+        <w:t>再來採用第二種方法解</w:t>
+      </w:r>
+      <w:r>
+        <w:rPr>
+          <w:rFonts w:hint="eastAsia"/>
+          <w:szCs w:val="24"/>
+        </w:rPr>
+        <w:t>l</w:t>
+      </w:r>
+      <w:r>
+        <w:rPr>
+          <w:szCs w:val="24"/>
+        </w:rPr>
+        <w:t xml:space="preserve">east-square solution, </w:t>
+      </w:r>
+      <w:r>
+        <w:rPr>
+          <w:rFonts w:hint="eastAsia"/>
+          <w:szCs w:val="24"/>
+        </w:rPr>
+        <w:t>因為</w:t>
+      </w:r>
+      <w:r>
+        <w:rPr>
+          <w:rFonts w:hint="eastAsia"/>
+          <w:szCs w:val="24"/>
+        </w:rPr>
+        <w:t>V</w:t>
+      </w:r>
+      <w:r>
+        <w:rPr>
+          <w:rFonts w:hint="eastAsia"/>
+          <w:szCs w:val="24"/>
+        </w:rPr>
+        <w:t>的內容可由</w:t>
+      </w:r>
+      <w:r>
+        <w:rPr>
+          <w:rFonts w:hint="eastAsia"/>
+          <w:szCs w:val="24"/>
+        </w:rPr>
+        <w:t>N</w:t>
+      </w:r>
+      <w:r>
+        <w:rPr>
+          <w:rFonts w:hint="eastAsia"/>
+          <w:szCs w:val="24"/>
+        </w:rPr>
+        <w:t>取得</w:t>
+      </w:r>
+      <w:r>
+        <w:rPr>
+          <w:rFonts w:hint="eastAsia"/>
+          <w:szCs w:val="24"/>
+        </w:rPr>
+        <w:t>,</w:t>
+      </w:r>
+      <w:r>
+        <w:rPr>
+          <w:szCs w:val="24"/>
+        </w:rPr>
+        <w:t xml:space="preserve"> </w:t>
+      </w:r>
+      <w:r>
+        <w:rPr>
+          <w:rFonts w:hint="eastAsia"/>
+          <w:szCs w:val="24"/>
+        </w:rPr>
+        <w:t>所以只須處理</w:t>
+      </w:r>
+      <w:r>
+        <w:rPr>
+          <w:rFonts w:hint="eastAsia"/>
+          <w:szCs w:val="24"/>
+        </w:rPr>
+        <w:t>M</w:t>
+      </w:r>
+      <w:r>
+        <w:rPr>
+          <w:rFonts w:hint="eastAsia"/>
+          <w:szCs w:val="24"/>
+        </w:rPr>
+        <w:t>這個巨大的</w:t>
+      </w:r>
+      <w:r>
+        <w:rPr>
+          <w:rFonts w:hint="eastAsia"/>
+          <w:szCs w:val="24"/>
+        </w:rPr>
+        <w:t>矩陣</w:t>
+      </w:r>
+      <w:r>
+        <w:rPr>
+          <w:szCs w:val="24"/>
+        </w:rPr>
+        <w:t>;</w:t>
+      </w:r>
+      <w:r>
+        <w:rPr>
+          <w:szCs w:val="24"/>
+        </w:rPr>
+        <w:t xml:space="preserve"> </w:t>
+      </w:r>
+      <w:r>
+        <w:rPr>
+          <w:rFonts w:hint="eastAsia"/>
+          <w:szCs w:val="24"/>
+        </w:rPr>
+        <w:t>矩陣</w:t>
+      </w:r>
+      <w:r>
+        <w:rPr>
+          <w:szCs w:val="24"/>
+        </w:rPr>
+        <w:t>M</w:t>
+      </w:r>
+      <w:r>
+        <w:rPr>
+          <w:rFonts w:hint="eastAsia"/>
+          <w:szCs w:val="24"/>
+        </w:rPr>
+        <w:t>用</w:t>
+      </w:r>
+      <w:proofErr w:type="spellStart"/>
+      <w:r>
+        <w:rPr>
+          <w:rFonts w:hint="eastAsia"/>
+          <w:szCs w:val="24"/>
+        </w:rPr>
+        <w:t>s</w:t>
+      </w:r>
+      <w:r>
+        <w:rPr>
+          <w:szCs w:val="24"/>
+        </w:rPr>
+        <w:t>cipy</w:t>
+      </w:r>
+      <w:r>
+        <w:rPr>
+          <w:szCs w:val="24"/>
+        </w:rPr>
+        <w:t>.sparse</w:t>
+      </w:r>
+      <w:proofErr w:type="spellEnd"/>
+      <w:r>
+        <w:rPr>
+          <w:rFonts w:hint="eastAsia"/>
+          <w:szCs w:val="24"/>
+        </w:rPr>
+        <w:t>的</w:t>
+      </w:r>
+      <w:proofErr w:type="spellStart"/>
+      <w:r>
+        <w:rPr>
+          <w:rFonts w:hint="eastAsia"/>
+          <w:szCs w:val="24"/>
+        </w:rPr>
+        <w:t>c</w:t>
+      </w:r>
+      <w:r>
+        <w:rPr>
+          <w:szCs w:val="24"/>
+        </w:rPr>
+        <w:t>oo_matri</w:t>
+      </w:r>
+      <w:r>
+        <w:rPr>
+          <w:szCs w:val="24"/>
+        </w:rPr>
+        <w:t>x</w:t>
+      </w:r>
+      <w:proofErr w:type="spellEnd"/>
+      <w:r>
+        <w:rPr>
+          <w:szCs w:val="24"/>
+        </w:rPr>
+        <w:t xml:space="preserve"> data type</w:t>
+      </w:r>
+      <w:r>
+        <w:rPr>
+          <w:rFonts w:hint="eastAsia"/>
+          <w:szCs w:val="24"/>
+        </w:rPr>
+        <w:t>儲存</w:t>
+      </w:r>
+      <w:r>
+        <w:rPr>
+          <w:rFonts w:hint="eastAsia"/>
+          <w:szCs w:val="24"/>
+        </w:rPr>
+        <w:t>可以省下許多空間</w:t>
+      </w:r>
+      <w:r>
+        <w:rPr>
+          <w:rFonts w:hint="eastAsia"/>
+          <w:szCs w:val="24"/>
+        </w:rPr>
+        <w:t>,</w:t>
+      </w:r>
+      <w:r>
+        <w:rPr>
+          <w:szCs w:val="24"/>
+        </w:rPr>
+        <w:t xml:space="preserve"> </w:t>
+      </w:r>
+      <w:r>
+        <w:rPr>
+          <w:rFonts w:hint="eastAsia"/>
+          <w:szCs w:val="24"/>
+        </w:rPr>
+        <w:t>然後用</w:t>
+      </w:r>
+      <w:proofErr w:type="spellStart"/>
+      <w:r>
+        <w:rPr>
+          <w:rFonts w:hint="eastAsia"/>
+          <w:szCs w:val="24"/>
+        </w:rPr>
+        <w:t>s</w:t>
+      </w:r>
+      <w:r>
+        <w:rPr>
+          <w:szCs w:val="24"/>
+        </w:rPr>
+        <w:t>cipy.sparse.linalg</w:t>
+      </w:r>
+      <w:proofErr w:type="spellEnd"/>
+      <w:r>
+        <w:rPr>
+          <w:rFonts w:hint="eastAsia"/>
+          <w:szCs w:val="24"/>
+        </w:rPr>
+        <w:t>這個</w:t>
+      </w:r>
+      <w:r>
+        <w:rPr>
+          <w:rFonts w:hint="eastAsia"/>
+          <w:szCs w:val="24"/>
+        </w:rPr>
+        <w:t>l</w:t>
+      </w:r>
+      <w:r>
+        <w:rPr>
+          <w:szCs w:val="24"/>
+        </w:rPr>
+        <w:t>ibrary</w:t>
+      </w:r>
+      <w:r>
+        <w:rPr>
+          <w:rFonts w:hint="eastAsia"/>
+          <w:szCs w:val="24"/>
+        </w:rPr>
+        <w:t>內的</w:t>
+      </w:r>
+      <w:proofErr w:type="spellStart"/>
+      <w:r>
+        <w:rPr>
+          <w:rFonts w:hint="eastAsia"/>
+          <w:szCs w:val="24"/>
+        </w:rPr>
+        <w:t>l</w:t>
+      </w:r>
+      <w:r>
+        <w:rPr>
+          <w:szCs w:val="24"/>
+        </w:rPr>
+        <w:t>sqr</w:t>
+      </w:r>
+      <w:proofErr w:type="spellEnd"/>
+      <w:proofErr w:type="gramStart"/>
+      <w:r>
+        <w:rPr>
+          <w:rFonts w:hint="eastAsia"/>
+          <w:szCs w:val="24"/>
+        </w:rPr>
+        <w:t>函式解</w:t>
+      </w:r>
+      <w:proofErr w:type="gramEnd"/>
+      <w:r>
+        <w:rPr>
+          <w:rFonts w:hint="eastAsia"/>
+          <w:szCs w:val="24"/>
+        </w:rPr>
+        <w:t>l</w:t>
+      </w:r>
+      <w:r>
+        <w:rPr>
+          <w:szCs w:val="24"/>
+        </w:rPr>
+        <w:t>east-square solution</w:t>
+      </w:r>
+      <w:r>
+        <w:rPr>
+          <w:rFonts w:hint="eastAsia"/>
+          <w:szCs w:val="24"/>
+        </w:rPr>
+        <w:t>並得到最終的深度圖</w:t>
+      </w:r>
+      <w:r>
+        <w:rPr>
+          <w:rFonts w:hint="eastAsia"/>
+          <w:szCs w:val="24"/>
+        </w:rPr>
+        <w:t>(</w:t>
+      </w:r>
+      <w:r>
+        <w:rPr>
+          <w:szCs w:val="24"/>
+        </w:rPr>
+        <w:t>z</w:t>
+      </w:r>
+      <w:r>
+        <w:rPr>
+          <w:rFonts w:hint="eastAsia"/>
+          <w:szCs w:val="24"/>
+        </w:rPr>
+        <w:t>軸</w:t>
+      </w:r>
+      <w:r>
+        <w:rPr>
+          <w:szCs w:val="24"/>
+        </w:rPr>
+        <w:t>)</w:t>
+      </w:r>
+    </w:p>
+    <w:p>
+      <w:pPr>
+        <w:pStyle w:val="a3"/>
+        <w:ind w:leftChars="0"/>
+        <w:rPr>
+          <w:rFonts w:hint="eastAsia"/>
+          <w:szCs w:val="24"/>
+        </w:rPr>
+      </w:pPr>
     </w:p>
     <w:p>
       <w:pPr>
@@ -102,7 +645,6 @@
         </w:numPr>
         <w:ind w:leftChars="0"/>
         <w:rPr>
-          <w:rFonts w:hint="eastAsia"/>
           <w:sz w:val="28"/>
           <w:szCs w:val="28"/>
         </w:rPr>
@@ -112,7 +654,321 @@
           <w:sz w:val="28"/>
           <w:szCs w:val="28"/>
         </w:rPr>
+        <w:t>Method used to enhance result</w:t>
+      </w:r>
+    </w:p>
+    <w:p>
+      <w:pPr>
+        <w:pStyle w:val="a3"/>
+        <w:ind w:leftChars="0"/>
+        <w:rPr>
+          <w:szCs w:val="24"/>
+        </w:rPr>
+      </w:pPr>
+      <w:r>
+        <w:rPr>
+          <w:rFonts w:hint="eastAsia"/>
+          <w:szCs w:val="24"/>
+        </w:rPr>
+        <w:t>用</w:t>
+      </w:r>
+      <w:r>
+        <w:rPr>
+          <w:rFonts w:hint="eastAsia"/>
+          <w:szCs w:val="24"/>
+        </w:rPr>
+        <w:t>m</w:t>
+      </w:r>
+      <w:r>
+        <w:rPr>
+          <w:szCs w:val="24"/>
+        </w:rPr>
+        <w:t>ask</w:t>
+      </w:r>
+      <w:r>
+        <w:rPr>
+          <w:rFonts w:hint="eastAsia"/>
+          <w:szCs w:val="24"/>
+        </w:rPr>
+        <w:t>的方法濾掉已知不再圖案內的</w:t>
+      </w:r>
+      <w:r>
+        <w:rPr>
+          <w:rFonts w:hint="eastAsia"/>
+          <w:szCs w:val="24"/>
+        </w:rPr>
+        <w:t>p</w:t>
+      </w:r>
+      <w:r>
+        <w:rPr>
+          <w:szCs w:val="24"/>
+        </w:rPr>
+        <w:t>ixel, mask</w:t>
+      </w:r>
+      <w:r>
+        <w:rPr>
+          <w:rFonts w:hint="eastAsia"/>
+          <w:szCs w:val="24"/>
+        </w:rPr>
+        <w:t>用每種圖的</w:t>
+      </w:r>
+      <w:r>
+        <w:rPr>
+          <w:rFonts w:hint="eastAsia"/>
+          <w:szCs w:val="24"/>
+        </w:rPr>
+        <w:t>i</w:t>
+      </w:r>
+      <w:r>
+        <w:rPr>
+          <w:szCs w:val="24"/>
+        </w:rPr>
+        <w:t>mg1</w:t>
+      </w:r>
+      <w:r>
+        <w:rPr>
+          <w:rFonts w:hint="eastAsia"/>
+          <w:szCs w:val="24"/>
+        </w:rPr>
+        <w:t>然後判斷其灰階</w:t>
+      </w:r>
+      <w:r>
+        <w:rPr>
+          <w:rFonts w:hint="eastAsia"/>
+          <w:szCs w:val="24"/>
+        </w:rPr>
+        <w:t>p</w:t>
+      </w:r>
+      <w:r>
+        <w:rPr>
+          <w:szCs w:val="24"/>
+        </w:rPr>
+        <w:t>ixel</w:t>
+      </w:r>
+      <w:r>
+        <w:rPr>
+          <w:rFonts w:hint="eastAsia"/>
+          <w:szCs w:val="24"/>
+        </w:rPr>
+        <w:t>值是否為</w:t>
+      </w:r>
+      <w:r>
+        <w:rPr>
+          <w:rFonts w:hint="eastAsia"/>
+          <w:szCs w:val="24"/>
+        </w:rPr>
+        <w:t>0</w:t>
+      </w:r>
+      <w:r>
+        <w:rPr>
+          <w:szCs w:val="24"/>
+        </w:rPr>
+        <w:t>(</w:t>
+      </w:r>
+      <w:r>
+        <w:rPr>
+          <w:rFonts w:hint="eastAsia"/>
+          <w:szCs w:val="24"/>
+        </w:rPr>
+        <w:t>為</w:t>
+      </w:r>
+      <w:r>
+        <w:rPr>
+          <w:rFonts w:hint="eastAsia"/>
+          <w:szCs w:val="24"/>
+        </w:rPr>
+        <w:t>0</w:t>
+      </w:r>
+      <w:r>
+        <w:rPr>
+          <w:rFonts w:hint="eastAsia"/>
+          <w:szCs w:val="24"/>
+        </w:rPr>
+        <w:t>代表不再圖案內</w:t>
+      </w:r>
+      <w:r>
+        <w:rPr>
+          <w:szCs w:val="24"/>
+        </w:rPr>
+        <w:t>)</w:t>
+      </w:r>
+    </w:p>
+    <w:p>
+      <w:pPr>
+        <w:pStyle w:val="a3"/>
+        <w:ind w:leftChars="0"/>
+        <w:rPr>
+          <w:rFonts w:hint="eastAsia"/>
+          <w:sz w:val="28"/>
+          <w:szCs w:val="28"/>
+        </w:rPr>
+      </w:pPr>
+    </w:p>
+    <w:p>
+      <w:pPr>
+        <w:pStyle w:val="a3"/>
+        <w:numPr>
+          <w:ilvl w:val="0"/>
+          <w:numId w:val="1"/>
+        </w:numPr>
+        <w:ind w:leftChars="0"/>
+        <w:rPr>
+          <w:sz w:val="28"/>
+          <w:szCs w:val="28"/>
+        </w:rPr>
+      </w:pPr>
+      <w:r>
+        <w:rPr>
+          <w:sz w:val="28"/>
+          <w:szCs w:val="28"/>
+        </w:rPr>
         <w:t>Compare result</w:t>
+      </w:r>
+    </w:p>
+    <w:p>
+      <w:pPr>
+        <w:pStyle w:val="a3"/>
+        <w:ind w:leftChars="0" w:left="0"/>
+        <w:rPr>
+          <w:szCs w:val="24"/>
+        </w:rPr>
+      </w:pPr>
+      <w:r>
+        <w:rPr>
+          <w:szCs w:val="24"/>
+        </w:rPr>
+        <w:t>With mask:</w:t>
+      </w:r>
+      <w:r>
+        <w:rPr>
+          <w:noProof/>
+          <w:szCs w:val="24"/>
+        </w:rPr>
+        <w:drawing>
+          <wp:inline distT="0" distB="0" distL="0" distR="0" wp14:anchorId="04C2AFE7" wp14:editId="39513113">
+            <wp:extent cx="5274310" cy="2842260"/>
+            <wp:effectExtent l="0" t="0" r="2540" b="0"/>
+            <wp:docPr id="1" name="圖片 1"/>
+            <wp:cNvGraphicFramePr>
+              <a:graphicFrameLocks xmlns:a="http://schemas.openxmlformats.org/drawingml/2006/main" noChangeAspect="1"/>
+            </wp:cNvGraphicFramePr>
+            <a:graphic xmlns:a="http://schemas.openxmlformats.org/drawingml/2006/main">
+              <a:graphicData uri="http://schemas.openxmlformats.org/drawingml/2006/picture">
+                <pic:pic xmlns:pic="http://schemas.openxmlformats.org/drawingml/2006/picture">
+                  <pic:nvPicPr>
+                    <pic:cNvPr id="1" name="圖片 1"/>
+                    <pic:cNvPicPr/>
+                  </pic:nvPicPr>
+                  <pic:blipFill>
+                    <a:blip r:embed="rId7" cstate="print">
+                      <a:extLst>
+                        <a:ext uri="{28A0092B-C50C-407E-A947-70E740481C1C}">
+                          <a14:useLocalDpi xmlns:a14="http://schemas.microsoft.com/office/drawing/2010/main" val="0"/>
+                        </a:ext>
+                      </a:extLst>
+                    </a:blip>
+                    <a:stretch>
+                      <a:fillRect/>
+                    </a:stretch>
+                  </pic:blipFill>
+                  <pic:spPr>
+                    <a:xfrm>
+                      <a:off x="0" y="0"/>
+                      <a:ext cx="5274310" cy="2842260"/>
+                    </a:xfrm>
+                    <a:prstGeom prst="rect">
+                      <a:avLst/>
+                    </a:prstGeom>
+                  </pic:spPr>
+                </pic:pic>
+              </a:graphicData>
+            </a:graphic>
+          </wp:inline>
+        </w:drawing>
+      </w:r>
+    </w:p>
+    <w:p>
+      <w:pPr>
+        <w:pStyle w:val="a3"/>
+        <w:ind w:leftChars="0"/>
+        <w:rPr>
+          <w:rFonts w:hint="eastAsia"/>
+          <w:szCs w:val="24"/>
+        </w:rPr>
+      </w:pPr>
+    </w:p>
+    <w:p>
+      <w:pPr>
+        <w:pStyle w:val="a3"/>
+        <w:ind w:leftChars="0"/>
+        <w:rPr>
+          <w:szCs w:val="24"/>
+        </w:rPr>
+      </w:pPr>
+      <w:r>
+        <w:rPr>
+          <w:szCs w:val="24"/>
+        </w:rPr>
+        <w:t>Without mask:</w:t>
+      </w:r>
+    </w:p>
+    <w:p>
+      <w:pPr>
+        <w:pStyle w:val="a3"/>
+        <w:ind w:leftChars="0" w:left="0"/>
+        <w:rPr>
+          <w:rFonts w:hint="eastAsia"/>
+          <w:szCs w:val="24"/>
+        </w:rPr>
+      </w:pPr>
+      <w:r>
+        <w:rPr>
+          <w:rFonts w:hint="eastAsia"/>
+          <w:noProof/>
+          <w:szCs w:val="24"/>
+        </w:rPr>
+        <w:lastRenderedPageBreak/>
+        <w:drawing>
+          <wp:inline distT="0" distB="0" distL="0" distR="0" wp14:anchorId="4D062BE6" wp14:editId="53175774">
+            <wp:extent cx="5274310" cy="2995295"/>
+            <wp:effectExtent l="0" t="0" r="2540" b="0"/>
+            <wp:docPr id="2" name="圖片 2"/>
+            <wp:cNvGraphicFramePr>
+              <a:graphicFrameLocks xmlns:a="http://schemas.openxmlformats.org/drawingml/2006/main" noChangeAspect="1"/>
+            </wp:cNvGraphicFramePr>
+            <a:graphic xmlns:a="http://schemas.openxmlformats.org/drawingml/2006/main">
+              <a:graphicData uri="http://schemas.openxmlformats.org/drawingml/2006/picture">
+                <pic:pic xmlns:pic="http://schemas.openxmlformats.org/drawingml/2006/picture">
+                  <pic:nvPicPr>
+                    <pic:cNvPr id="2" name="圖片 2"/>
+                    <pic:cNvPicPr/>
+                  </pic:nvPicPr>
+                  <pic:blipFill>
+                    <a:blip r:embed="rId8" cstate="print">
+                      <a:extLst>
+                        <a:ext uri="{28A0092B-C50C-407E-A947-70E740481C1C}">
+                          <a14:useLocalDpi xmlns:a14="http://schemas.microsoft.com/office/drawing/2010/main" val="0"/>
+                        </a:ext>
+                      </a:extLst>
+                    </a:blip>
+                    <a:stretch>
+                      <a:fillRect/>
+                    </a:stretch>
+                  </pic:blipFill>
+                  <pic:spPr>
+                    <a:xfrm>
+                      <a:off x="0" y="0"/>
+                      <a:ext cx="5274310" cy="2995295"/>
+                    </a:xfrm>
+                    <a:prstGeom prst="rect">
+                      <a:avLst/>
+                    </a:prstGeom>
+                  </pic:spPr>
+                </pic:pic>
+              </a:graphicData>
+            </a:graphic>
+          </wp:inline>
+        </w:drawing>
       </w:r>
     </w:p>
     <w:sectPr>
@@ -123,6 +979,44 @@
     </w:sectPr>
   </w:body>
 </w:document>
+</file>
+
+<file path=word/endnotes.xml><?xml version="1.0" encoding="utf-8"?>
+<w:endnotes xmlns:wpc="http://schemas.microsoft.com/office/word/2010/wordprocessingCanvas" xmlns:cx="http://schemas.microsoft.com/office/drawing/2014/chartex" xmlns:cx1="http://schemas.microsoft.com/office/drawing/2015/9/8/chartex" xmlns:cx2="http://schemas.microsoft.com/office/drawing/2015/10/21/chartex" xmlns:cx3="http://schemas.microsoft.com/office/drawing/2016/5/9/chartex" xmlns:cx4="http://schemas.microsoft.com/office/drawing/2016/5/10/chartex" xmlns:cx5="http://schemas.microsoft.com/office/drawing/2016/5/11/chartex" xmlns:cx6="http://schemas.microsoft.com/office/drawing/2016/5/12/chartex" xmlns:cx7="http://schemas.microsoft.com/office/drawing/2016/5/13/chartex" xmlns:cx8="http://schemas.microsoft.com/office/drawing/2016/5/14/chartex" xmlns:mc="http://schemas.openxmlformats.org/markup-compatibility/2006" xmlns:aink="http://schemas.microsoft.com/office/drawing/2016/ink" xmlns:am3d="http://schemas.microsoft.com/office/drawing/2017/model3d" xmlns:o="urn:schemas-microsoft-com:office:office" xmlns:r="http://schemas.openxmlformats.org/officeDocument/2006/relationships" xmlns:m="http://schemas.openxmlformats.org/officeDocument/2006/math" xmlns:v="urn:schemas-microsoft-com:vml" xmlns:wp14="http://schemas.microsoft.com/office/word/2010/wordprocessingDrawing" xmlns:wp="http://schemas.openxmlformats.org/drawingml/2006/wordprocessingDrawing" xmlns:w10="urn:schemas-microsoft-com:office:word" xmlns:w="http://schemas.openxmlformats.org/wordprocessingml/2006/main" xmlns:w14="http://schemas.microsoft.com/office/word/2010/wordml" xmlns:w15="http://schemas.microsoft.com/office/word/2012/wordml" xmlns:w16cex="http://schemas.microsoft.com/office/word/2018/wordml/cex" xmlns:w16cid="http://schemas.microsoft.com/office/word/2016/wordml/cid" xmlns:w16="http://schemas.microsoft.com/office/word/2018/wordml" xmlns:w16sdtdh="http://schemas.microsoft.com/office/word/2020/wordml/sdtdatahash" xmlns:w16se="http://schemas.microsoft.com/office/word/2015/wordml/symex" xmlns:wpg="http://schemas.microsoft.com/office/word/2010/wordprocessingGroup" xmlns:wpi="http://schemas.microsoft.com/office/word/2010/wordprocessingInk" xmlns:wne="http://schemas.microsoft.com/office/word/2006/wordml" xmlns:wps="http://schemas.microsoft.com/office/word/2010/wordprocessingShape" mc:Ignorable="w14 w15 w16se w16cid w16 w16cex w16sdtdh wp14">
+  <w:endnote w:type="separator" w:id="-1">
+    <w:p>
+      <w:r>
+        <w:separator/>
+      </w:r>
+    </w:p>
+  </w:endnote>
+  <w:endnote w:type="continuationSeparator" w:id="0">
+    <w:p>
+      <w:r>
+        <w:continuationSeparator/>
+      </w:r>
+    </w:p>
+  </w:endnote>
+</w:endnotes>
+</file>
+
+<file path=word/footnotes.xml><?xml version="1.0" encoding="utf-8"?>
+<w:footnotes xmlns:wpc="http://schemas.microsoft.com/office/word/2010/wordprocessingCanvas" xmlns:cx="http://schemas.microsoft.com/office/drawing/2014/chartex" xmlns:cx1="http://schemas.microsoft.com/office/drawing/2015/9/8/chartex" xmlns:cx2="http://schemas.microsoft.com/office/drawing/2015/10/21/chartex" xmlns:cx3="http://schemas.microsoft.com/office/drawing/2016/5/9/chartex" xmlns:cx4="http://schemas.microsoft.com/office/drawing/2016/5/10/chartex" xmlns:cx5="http://schemas.microsoft.com/office/drawing/2016/5/11/chartex" xmlns:cx6="http://schemas.microsoft.com/office/drawing/2016/5/12/chartex" xmlns:cx7="http://schemas.microsoft.com/office/drawing/2016/5/13/chartex" xmlns:cx8="http://schemas.microsoft.com/office/drawing/2016/5/14/chartex" xmlns:mc="http://schemas.openxmlformats.org/markup-compatibility/2006" xmlns:aink="http://schemas.microsoft.com/office/drawing/2016/ink" xmlns:am3d="http://schemas.microsoft.com/office/drawing/2017/model3d" xmlns:o="urn:schemas-microsoft-com:office:office" xmlns:r="http://schemas.openxmlformats.org/officeDocument/2006/relationships" xmlns:m="http://schemas.openxmlformats.org/officeDocument/2006/math" xmlns:v="urn:schemas-microsoft-com:vml" xmlns:wp14="http://schemas.microsoft.com/office/word/2010/wordprocessingDrawing" xmlns:wp="http://schemas.openxmlformats.org/drawingml/2006/wordprocessingDrawing" xmlns:w10="urn:schemas-microsoft-com:office:word" xmlns:w="http://schemas.openxmlformats.org/wordprocessingml/2006/main" xmlns:w14="http://schemas.microsoft.com/office/word/2010/wordml" xmlns:w15="http://schemas.microsoft.com/office/word/2012/wordml" xmlns:w16cex="http://schemas.microsoft.com/office/word/2018/wordml/cex" xmlns:w16cid="http://schemas.microsoft.com/office/word/2016/wordml/cid" xmlns:w16="http://schemas.microsoft.com/office/word/2018/wordml" xmlns:w16sdtdh="http://schemas.microsoft.com/office/word/2020/wordml/sdtdatahash" xmlns:w16se="http://schemas.microsoft.com/office/word/2015/wordml/symex" xmlns:wpg="http://schemas.microsoft.com/office/word/2010/wordprocessingGroup" xmlns:wpi="http://schemas.microsoft.com/office/word/2010/wordprocessingInk" xmlns:wne="http://schemas.microsoft.com/office/word/2006/wordml" xmlns:wps="http://schemas.microsoft.com/office/word/2010/wordprocessingShape" mc:Ignorable="w14 w15 w16se w16cid w16 w16cex w16sdtdh wp14">
+  <w:footnote w:type="separator" w:id="-1">
+    <w:p>
+      <w:r>
+        <w:separator/>
+      </w:r>
+    </w:p>
+  </w:footnote>
+  <w:footnote w:type="continuationSeparator" w:id="0">
+    <w:p>
+      <w:r>
+        <w:continuationSeparator/>
+      </w:r>
+    </w:p>
+  </w:footnote>
+</w:footnotes>
 </file>
 
 <file path=word/numbering.xml><?xml version="1.0" encoding="utf-8"?>
@@ -655,6 +1549,66 @@
       <w:ind w:leftChars="200" w:left="480"/>
     </w:pPr>
   </w:style>
+  <w:style w:type="paragraph" w:styleId="a4">
+    <w:name w:val="header"/>
+    <w:basedOn w:val="a"/>
+    <w:link w:val="a5"/>
+    <w:uiPriority w:val="99"/>
+    <w:unhideWhenUsed/>
+    <w:rsid w:val="00765209"/>
+    <w:pPr>
+      <w:tabs>
+        <w:tab w:val="center" w:pos="4153"/>
+        <w:tab w:val="right" w:pos="8306"/>
+      </w:tabs>
+      <w:snapToGrid w:val="0"/>
+    </w:pPr>
+    <w:rPr>
+      <w:sz w:val="20"/>
+      <w:szCs w:val="20"/>
+    </w:rPr>
+  </w:style>
+  <w:style w:type="character" w:customStyle="1" w:styleId="a5">
+    <w:name w:val="頁首 字元"/>
+    <w:basedOn w:val="a0"/>
+    <w:link w:val="a4"/>
+    <w:uiPriority w:val="99"/>
+    <w:rsid w:val="00765209"/>
+    <w:rPr>
+      <w:sz w:val="20"/>
+      <w:szCs w:val="20"/>
+    </w:rPr>
+  </w:style>
+  <w:style w:type="paragraph" w:styleId="a6">
+    <w:name w:val="footer"/>
+    <w:basedOn w:val="a"/>
+    <w:link w:val="a7"/>
+    <w:uiPriority w:val="99"/>
+    <w:unhideWhenUsed/>
+    <w:rsid w:val="00765209"/>
+    <w:pPr>
+      <w:tabs>
+        <w:tab w:val="center" w:pos="4153"/>
+        <w:tab w:val="right" w:pos="8306"/>
+      </w:tabs>
+      <w:snapToGrid w:val="0"/>
+    </w:pPr>
+    <w:rPr>
+      <w:sz w:val="20"/>
+      <w:szCs w:val="20"/>
+    </w:rPr>
+  </w:style>
+  <w:style w:type="character" w:customStyle="1" w:styleId="a7">
+    <w:name w:val="頁尾 字元"/>
+    <w:basedOn w:val="a0"/>
+    <w:link w:val="a6"/>
+    <w:uiPriority w:val="99"/>
+    <w:rsid w:val="00765209"/>
+    <w:rPr>
+      <w:sz w:val="20"/>
+      <w:szCs w:val="20"/>
+    </w:rPr>
+  </w:style>
 </w:styles>
 </file>
 

--- a/HW1/310552056_report.docx
+++ b/HW1/310552056_report.docx
@@ -119,7 +119,14 @@
           <w:rFonts w:hint="eastAsia"/>
           <w:szCs w:val="24"/>
         </w:rPr>
-        <w:t>然後讀進光源的文字檔並</w:t>
+        <w:t>並</w:t>
+      </w:r>
+      <w:r>
+        <w:rPr>
+          <w:rFonts w:hint="eastAsia"/>
+          <w:szCs w:val="24"/>
+        </w:rPr>
+        <w:t>讀進光源的文字檔並</w:t>
       </w:r>
       <w:r>
         <w:rPr>
@@ -132,7 +139,27 @@
         <w:rPr>
           <w:szCs w:val="24"/>
         </w:rPr>
-        <w:t xml:space="preserve">ormalize, </w:t>
+        <w:t>ormalize</w:t>
+      </w:r>
+      <w:r>
+        <w:rPr>
+          <w:rFonts w:hint="eastAsia"/>
+          <w:szCs w:val="24"/>
+        </w:rPr>
+        <w:t>為</w:t>
+      </w:r>
+      <w:r>
+        <w:rPr>
+          <w:rFonts w:hint="eastAsia"/>
+          <w:szCs w:val="24"/>
+        </w:rPr>
+        <w:t>L</w:t>
+      </w:r>
+      <w:r>
+        <w:rPr>
+          <w:szCs w:val="24"/>
+        </w:rPr>
+        <w:t xml:space="preserve">, </w:t>
       </w:r>
     </w:p>
     <w:p>
@@ -169,20 +196,79 @@
           <w:rFonts w:hint="eastAsia"/>
           <w:szCs w:val="24"/>
         </w:rPr>
-        <w:t>a</w:t>
-      </w:r>
-      <w:r>
-        <w:rPr>
-          <w:szCs w:val="24"/>
-        </w:rPr>
-        <w:t>rray</w:t>
-      </w:r>
-      <w:r>
-        <w:rPr>
-          <w:rFonts w:hint="eastAsia"/>
-          <w:szCs w:val="24"/>
-        </w:rPr>
-        <w:t>然後做</w:t>
+        <w:t>I</w:t>
+      </w:r>
+      <w:r>
+        <w:rPr>
+          <w:szCs w:val="24"/>
+        </w:rPr>
+        <w:t xml:space="preserve">, </w:t>
+      </w:r>
+      <w:r>
+        <w:rPr>
+          <w:rFonts w:hint="eastAsia"/>
+          <w:szCs w:val="24"/>
+        </w:rPr>
+        <w:t>然後</w:t>
+      </w:r>
+      <w:r>
+        <w:rPr>
+          <w:rFonts w:hint="eastAsia"/>
+          <w:szCs w:val="24"/>
+        </w:rPr>
+        <w:t>解</w:t>
+      </w:r>
+      <w:proofErr w:type="spellStart"/>
+      <w:r>
+        <w:rPr>
+          <w:szCs w:val="24"/>
+        </w:rPr>
+        <w:t>K</w:t>
+      </w:r>
+      <w:r>
+        <w:rPr>
+          <w:szCs w:val="24"/>
+          <w:vertAlign w:val="subscript"/>
+        </w:rPr>
+        <w:t>d</w:t>
+      </w:r>
+      <w:r>
+        <w:rPr>
+          <w:szCs w:val="24"/>
+        </w:rPr>
+        <w:t>NL</w:t>
+      </w:r>
+      <w:proofErr w:type="spellEnd"/>
+      <w:r>
+        <w:rPr>
+          <w:szCs w:val="24"/>
+        </w:rPr>
+        <w:t xml:space="preserve"> </w:t>
+      </w:r>
+      <w:r>
+        <w:rPr>
+          <w:szCs w:val="24"/>
+        </w:rPr>
+        <w:t>=</w:t>
+      </w:r>
+      <w:r>
+        <w:rPr>
+          <w:szCs w:val="24"/>
+        </w:rPr>
+        <w:t xml:space="preserve"> </w:t>
+      </w:r>
+      <w:r>
+        <w:rPr>
+          <w:szCs w:val="24"/>
+        </w:rPr>
+        <w:t xml:space="preserve">I, </w:t>
+      </w:r>
+      <w:r>
+        <w:rPr>
+          <w:rFonts w:hint="eastAsia"/>
+          <w:szCs w:val="24"/>
+        </w:rPr>
+        <w:t>做</w:t>
       </w:r>
       <w:r>
         <w:rPr>
@@ -301,8 +387,87 @@
           <w:rFonts w:hint="eastAsia"/>
           <w:szCs w:val="24"/>
         </w:rPr>
-        <w:t>再來採用第二種方法解</w:t>
-      </w:r>
+        <w:t>接著採用第二種</w:t>
+      </w:r>
+      <w:r>
+        <w:rPr>
+          <w:rFonts w:hint="eastAsia"/>
+          <w:szCs w:val="24"/>
+        </w:rPr>
+        <w:t>矩陣</w:t>
+      </w:r>
+      <w:r>
+        <w:rPr>
+          <w:rFonts w:hint="eastAsia"/>
+          <w:szCs w:val="24"/>
+        </w:rPr>
+        <w:t>方法解</w:t>
+      </w:r>
+      <w:proofErr w:type="spellStart"/>
+      <w:r>
+        <w:rPr>
+          <w:rFonts w:hint="eastAsia"/>
+          <w:szCs w:val="24"/>
+        </w:rPr>
+        <w:t>M</w:t>
+      </w:r>
+      <w:r>
+        <w:rPr>
+          <w:szCs w:val="24"/>
+        </w:rPr>
+        <w:t>z</w:t>
+      </w:r>
+      <w:proofErr w:type="spellEnd"/>
+      <w:r>
+        <w:rPr>
+          <w:szCs w:val="24"/>
+        </w:rPr>
+        <w:t xml:space="preserve"> = V, </w:t>
+      </w:r>
+      <w:r>
+        <w:rPr>
+          <w:rFonts w:hint="eastAsia"/>
+          <w:szCs w:val="24"/>
+        </w:rPr>
+        <w:t>矩陣</w:t>
+      </w:r>
+      <w:r>
+        <w:rPr>
+          <w:rFonts w:hint="eastAsia"/>
+          <w:szCs w:val="24"/>
+        </w:rPr>
+        <w:t>M</w:t>
+      </w:r>
+      <w:r>
+        <w:rPr>
+          <w:rFonts w:hint="eastAsia"/>
+          <w:szCs w:val="24"/>
+        </w:rPr>
+        <w:t>用</w:t>
+      </w:r>
+      <w:proofErr w:type="spellStart"/>
+      <w:r>
+        <w:rPr>
+          <w:rFonts w:hint="eastAsia"/>
+          <w:szCs w:val="24"/>
+        </w:rPr>
+        <w:t>s</w:t>
+      </w:r>
+      <w:r>
+        <w:rPr>
+          <w:szCs w:val="24"/>
+        </w:rPr>
+        <w:t>cipy.sparse</w:t>
+      </w:r>
+      <w:proofErr w:type="spellEnd"/>
+      <w:r>
+        <w:rPr>
+          <w:rFonts w:hint="eastAsia"/>
+          <w:szCs w:val="24"/>
+        </w:rPr>
+        <w:t>下的</w:t>
+      </w:r>
+      <w:proofErr w:type="spellStart"/>
       <w:r>
         <w:rPr>
           <w:rFonts w:hint="eastAsia"/>
@@ -314,14 +479,130 @@
         <w:rPr>
           <w:szCs w:val="24"/>
         </w:rPr>
-        <w:t xml:space="preserve">east-square solution, </w:t>
-      </w:r>
-      <w:r>
-        <w:rPr>
-          <w:rFonts w:hint="eastAsia"/>
-          <w:szCs w:val="24"/>
-        </w:rPr>
-        <w:t>因為</w:t>
+        <w:t>il_matrix</w:t>
+      </w:r>
+      <w:proofErr w:type="spellEnd"/>
+      <w:r>
+        <w:rPr>
+          <w:rFonts w:hint="eastAsia"/>
+          <w:szCs w:val="24"/>
+        </w:rPr>
+        <w:t>矩陣類型來儲存</w:t>
+      </w:r>
+      <w:r>
+        <w:rPr>
+          <w:rFonts w:hint="eastAsia"/>
+          <w:szCs w:val="24"/>
+        </w:rPr>
+        <w:t>,</w:t>
+      </w:r>
+      <w:r>
+        <w:rPr>
+          <w:szCs w:val="24"/>
+        </w:rPr>
+        <w:t xml:space="preserve"> </w:t>
+      </w:r>
+      <w:r>
+        <w:rPr>
+          <w:rFonts w:hint="eastAsia"/>
+          <w:szCs w:val="24"/>
+        </w:rPr>
+        <w:t>並</w:t>
+      </w:r>
+      <w:r>
+        <w:rPr>
+          <w:rFonts w:hint="eastAsia"/>
+          <w:szCs w:val="24"/>
+        </w:rPr>
+        <w:t>使用</w:t>
+      </w:r>
+      <w:r>
+        <w:rPr>
+          <w:rFonts w:hint="eastAsia"/>
+          <w:szCs w:val="24"/>
+        </w:rPr>
+        <w:t>m</w:t>
+      </w:r>
+      <w:r>
+        <w:rPr>
+          <w:szCs w:val="24"/>
+        </w:rPr>
+        <w:t>ask</w:t>
+      </w:r>
+      <w:r>
+        <w:rPr>
+          <w:rFonts w:hint="eastAsia"/>
+          <w:szCs w:val="24"/>
+        </w:rPr>
+        <w:t>是否為</w:t>
+      </w:r>
+      <w:r>
+        <w:rPr>
+          <w:rFonts w:hint="eastAsia"/>
+          <w:szCs w:val="24"/>
+        </w:rPr>
+        <w:t>0</w:t>
+      </w:r>
+      <w:r>
+        <w:rPr>
+          <w:rFonts w:hint="eastAsia"/>
+          <w:szCs w:val="24"/>
+        </w:rPr>
+        <w:t>判斷</w:t>
+      </w:r>
+      <w:r>
+        <w:rPr>
+          <w:rFonts w:hint="eastAsia"/>
+          <w:szCs w:val="24"/>
+        </w:rPr>
+        <w:t>p</w:t>
+      </w:r>
+      <w:r>
+        <w:rPr>
+          <w:szCs w:val="24"/>
+        </w:rPr>
+        <w:t>ixel</w:t>
+      </w:r>
+      <w:r>
+        <w:rPr>
+          <w:rFonts w:hint="eastAsia"/>
+          <w:szCs w:val="24"/>
+        </w:rPr>
+        <w:t>是否在物體範圍內</w:t>
+      </w:r>
+      <w:r>
+        <w:rPr>
+          <w:rFonts w:hint="eastAsia"/>
+          <w:szCs w:val="24"/>
+        </w:rPr>
+        <w:t>,</w:t>
+      </w:r>
+      <w:r>
+        <w:rPr>
+          <w:szCs w:val="24"/>
+        </w:rPr>
+        <w:t xml:space="preserve"> </w:t>
+      </w:r>
+      <w:r>
+        <w:rPr>
+          <w:rFonts w:hint="eastAsia"/>
+          <w:szCs w:val="24"/>
+        </w:rPr>
+        <w:t>將</w:t>
+      </w:r>
+      <w:r>
+        <w:rPr>
+          <w:rFonts w:hint="eastAsia"/>
+          <w:szCs w:val="24"/>
+        </w:rPr>
+        <w:t>M</w:t>
+      </w:r>
+      <w:r>
+        <w:rPr>
+          <w:rFonts w:hint="eastAsia"/>
+          <w:szCs w:val="24"/>
+        </w:rPr>
+        <w:t>和</w:t>
       </w:r>
       <w:r>
         <w:rPr>
@@ -335,31 +616,61 @@
           <w:rFonts w:hint="eastAsia"/>
           <w:szCs w:val="24"/>
         </w:rPr>
-        <w:t>的內容可由</w:t>
-      </w:r>
-      <w:r>
-        <w:rPr>
-          <w:rFonts w:hint="eastAsia"/>
-          <w:szCs w:val="24"/>
-        </w:rPr>
-        <w:t>N</w:t>
-      </w:r>
-      <w:r>
-        <w:rPr>
-          <w:rFonts w:hint="eastAsia"/>
-          <w:szCs w:val="24"/>
-        </w:rPr>
-        <w:t>取得</w:t>
-      </w:r>
-      <w:r>
-        <w:rPr>
-          <w:rFonts w:hint="eastAsia"/>
-          <w:szCs w:val="24"/>
-        </w:rPr>
-        <w:t>,</w:t>
-      </w:r>
-      <w:r>
-        <w:rPr>
+        <w:t>在物體範圍內</w:t>
+      </w:r>
+      <w:proofErr w:type="gramStart"/>
+      <w:r>
+        <w:rPr>
+          <w:rFonts w:hint="eastAsia"/>
+          <w:szCs w:val="24"/>
+        </w:rPr>
+        <w:t>的</w:t>
+      </w:r>
+      <w:r>
+        <w:rPr>
+          <w:rFonts w:hint="eastAsia"/>
+          <w:szCs w:val="24"/>
+        </w:rPr>
+        <w:t>值</w:t>
+      </w:r>
+      <w:r>
+        <w:rPr>
+          <w:rFonts w:hint="eastAsia"/>
+          <w:szCs w:val="24"/>
+        </w:rPr>
+        <w:t>填上</w:t>
+      </w:r>
+      <w:proofErr w:type="gramEnd"/>
+      <w:r>
+        <w:rPr>
+          <w:rFonts w:hint="eastAsia"/>
+          <w:szCs w:val="24"/>
+        </w:rPr>
+        <w:t>1</w:t>
+      </w:r>
+      <w:r>
+        <w:rPr>
+          <w:rFonts w:hint="eastAsia"/>
+          <w:szCs w:val="24"/>
+        </w:rPr>
+        <w:t>或</w:t>
+      </w:r>
+      <w:r>
+        <w:rPr>
+          <w:rFonts w:hint="eastAsia"/>
+          <w:szCs w:val="24"/>
+        </w:rPr>
+        <w:t>-</w:t>
+      </w:r>
+      <w:r>
+        <w:rPr>
+          <w:szCs w:val="24"/>
+        </w:rPr>
+        <w:t>1,</w:t>
+      </w:r>
+      <w:r>
+        <w:rPr>
+          <w:rFonts w:hint="eastAsia"/>
           <w:szCs w:val="24"/>
         </w:rPr>
         <w:t xml:space="preserve"> </w:t>
@@ -369,37 +680,17 @@
           <w:rFonts w:hint="eastAsia"/>
           <w:szCs w:val="24"/>
         </w:rPr>
-        <w:t>所以只須處理</w:t>
-      </w:r>
-      <w:r>
-        <w:rPr>
-          <w:rFonts w:hint="eastAsia"/>
-          <w:szCs w:val="24"/>
-        </w:rPr>
-        <w:t>M</w:t>
-      </w:r>
-      <w:r>
-        <w:rPr>
-          <w:rFonts w:hint="eastAsia"/>
-          <w:szCs w:val="24"/>
-        </w:rPr>
-        <w:t>這個巨大的</w:t>
-      </w:r>
-      <w:r>
-        <w:rPr>
-          <w:rFonts w:hint="eastAsia"/>
-          <w:szCs w:val="24"/>
-        </w:rPr>
-        <w:t>矩陣</w:t>
-      </w:r>
-      <w:r>
-        <w:rPr>
-          <w:szCs w:val="24"/>
-        </w:rPr>
-        <w:t>;</w:t>
-      </w:r>
-      <w:r>
-        <w:rPr>
+        <w:t>然後同樣解此方程式得到</w:t>
+      </w:r>
+      <w:r>
+        <w:rPr>
+          <w:szCs w:val="24"/>
+        </w:rPr>
+        <w:t>z,</w:t>
+      </w:r>
+      <w:r>
+        <w:rPr>
+          <w:rFonts w:hint="eastAsia"/>
           <w:szCs w:val="24"/>
         </w:rPr>
         <w:t xml:space="preserve"> </w:t>
@@ -409,221 +700,35 @@
           <w:rFonts w:hint="eastAsia"/>
           <w:szCs w:val="24"/>
         </w:rPr>
-        <w:t>矩陣</w:t>
-      </w:r>
-      <w:r>
-        <w:rPr>
-          <w:szCs w:val="24"/>
-        </w:rPr>
-        <w:t>M</w:t>
-      </w:r>
-      <w:r>
-        <w:rPr>
-          <w:rFonts w:hint="eastAsia"/>
-          <w:szCs w:val="24"/>
-        </w:rPr>
-        <w:t>用</w:t>
-      </w:r>
-      <w:proofErr w:type="spellStart"/>
-      <w:r>
-        <w:rPr>
-          <w:rFonts w:hint="eastAsia"/>
-          <w:szCs w:val="24"/>
-        </w:rPr>
-        <w:t>s</w:t>
-      </w:r>
-      <w:r>
-        <w:rPr>
-          <w:szCs w:val="24"/>
-        </w:rPr>
-        <w:t>cipy</w:t>
-      </w:r>
-      <w:r>
-        <w:rPr>
-          <w:szCs w:val="24"/>
-        </w:rPr>
-        <w:t>.sparse</w:t>
-      </w:r>
-      <w:proofErr w:type="spellEnd"/>
-      <w:r>
-        <w:rPr>
-          <w:rFonts w:hint="eastAsia"/>
-          <w:szCs w:val="24"/>
-        </w:rPr>
-        <w:t>的</w:t>
-      </w:r>
-      <w:proofErr w:type="spellStart"/>
-      <w:r>
-        <w:rPr>
-          <w:rFonts w:hint="eastAsia"/>
-          <w:szCs w:val="24"/>
-        </w:rPr>
-        <w:t>c</w:t>
-      </w:r>
-      <w:r>
-        <w:rPr>
-          <w:szCs w:val="24"/>
-        </w:rPr>
-        <w:t>oo_matri</w:t>
-      </w:r>
-      <w:r>
-        <w:rPr>
-          <w:szCs w:val="24"/>
-        </w:rPr>
-        <w:t>x</w:t>
-      </w:r>
-      <w:proofErr w:type="spellEnd"/>
-      <w:r>
-        <w:rPr>
-          <w:szCs w:val="24"/>
-        </w:rPr>
-        <w:t xml:space="preserve"> data type</w:t>
-      </w:r>
-      <w:r>
-        <w:rPr>
-          <w:rFonts w:hint="eastAsia"/>
-          <w:szCs w:val="24"/>
-        </w:rPr>
-        <w:t>儲存</w:t>
-      </w:r>
-      <w:r>
-        <w:rPr>
-          <w:rFonts w:hint="eastAsia"/>
-          <w:szCs w:val="24"/>
-        </w:rPr>
-        <w:t>可以省下許多空間</w:t>
-      </w:r>
-      <w:r>
-        <w:rPr>
-          <w:rFonts w:hint="eastAsia"/>
-          <w:szCs w:val="24"/>
-        </w:rPr>
-        <w:t>,</w:t>
-      </w:r>
-      <w:r>
-        <w:rPr>
-          <w:szCs w:val="24"/>
-        </w:rPr>
-        <w:t xml:space="preserve"> </w:t>
-      </w:r>
-      <w:r>
-        <w:rPr>
-          <w:rFonts w:hint="eastAsia"/>
-          <w:szCs w:val="24"/>
-        </w:rPr>
-        <w:t>然後用</w:t>
-      </w:r>
-      <w:proofErr w:type="spellStart"/>
-      <w:r>
-        <w:rPr>
-          <w:rFonts w:hint="eastAsia"/>
-          <w:szCs w:val="24"/>
-        </w:rPr>
-        <w:t>s</w:t>
-      </w:r>
-      <w:r>
-        <w:rPr>
-          <w:szCs w:val="24"/>
-        </w:rPr>
-        <w:t>cipy.sparse.linalg</w:t>
-      </w:r>
-      <w:proofErr w:type="spellEnd"/>
-      <w:r>
-        <w:rPr>
-          <w:rFonts w:hint="eastAsia"/>
-          <w:szCs w:val="24"/>
-        </w:rPr>
-        <w:t>這個</w:t>
-      </w:r>
-      <w:r>
-        <w:rPr>
-          <w:rFonts w:hint="eastAsia"/>
-          <w:szCs w:val="24"/>
-        </w:rPr>
-        <w:t>l</w:t>
-      </w:r>
-      <w:r>
-        <w:rPr>
-          <w:szCs w:val="24"/>
-        </w:rPr>
-        <w:t>ibrary</w:t>
-      </w:r>
-      <w:r>
-        <w:rPr>
-          <w:rFonts w:hint="eastAsia"/>
-          <w:szCs w:val="24"/>
-        </w:rPr>
-        <w:t>內的</w:t>
-      </w:r>
-      <w:proofErr w:type="spellStart"/>
-      <w:r>
-        <w:rPr>
-          <w:rFonts w:hint="eastAsia"/>
-          <w:szCs w:val="24"/>
-        </w:rPr>
-        <w:t>l</w:t>
-      </w:r>
-      <w:r>
-        <w:rPr>
-          <w:szCs w:val="24"/>
-        </w:rPr>
-        <w:t>sqr</w:t>
-      </w:r>
-      <w:proofErr w:type="spellEnd"/>
-      <w:proofErr w:type="gramStart"/>
-      <w:r>
-        <w:rPr>
-          <w:rFonts w:hint="eastAsia"/>
-          <w:szCs w:val="24"/>
-        </w:rPr>
-        <w:t>函式解</w:t>
-      </w:r>
-      <w:proofErr w:type="gramEnd"/>
-      <w:r>
-        <w:rPr>
-          <w:rFonts w:hint="eastAsia"/>
-          <w:szCs w:val="24"/>
-        </w:rPr>
-        <w:t>l</w:t>
-      </w:r>
-      <w:r>
-        <w:rPr>
-          <w:szCs w:val="24"/>
-        </w:rPr>
-        <w:t>east-square solution</w:t>
-      </w:r>
-      <w:r>
-        <w:rPr>
-          <w:rFonts w:hint="eastAsia"/>
-          <w:szCs w:val="24"/>
-        </w:rPr>
-        <w:t>並得到最終的深度圖</w:t>
-      </w:r>
-      <w:r>
-        <w:rPr>
-          <w:rFonts w:hint="eastAsia"/>
-          <w:szCs w:val="24"/>
-        </w:rPr>
-        <w:t>(</w:t>
-      </w:r>
-      <w:r>
-        <w:rPr>
-          <w:szCs w:val="24"/>
-        </w:rPr>
-        <w:t>z</w:t>
-      </w:r>
-      <w:r>
-        <w:rPr>
-          <w:rFonts w:hint="eastAsia"/>
-          <w:szCs w:val="24"/>
-        </w:rPr>
-        <w:t>軸</w:t>
-      </w:r>
-      <w:r>
-        <w:rPr>
-          <w:szCs w:val="24"/>
-        </w:rPr>
-        <w:t>)</w:t>
+        <w:t>並</w:t>
+      </w:r>
+      <w:r>
+        <w:rPr>
+          <w:rFonts w:hint="eastAsia"/>
+          <w:szCs w:val="24"/>
+        </w:rPr>
+        <w:t>將結果</w:t>
+      </w:r>
+      <w:r>
+        <w:rPr>
+          <w:rFonts w:hint="eastAsia"/>
+          <w:szCs w:val="24"/>
+        </w:rPr>
+        <w:t>存到</w:t>
+      </w:r>
+      <w:r>
+        <w:rPr>
+          <w:rFonts w:hint="eastAsia"/>
+          <w:szCs w:val="24"/>
+        </w:rPr>
+        <w:t>D</w:t>
+      </w:r>
+      <w:r>
+        <w:rPr>
+          <w:rFonts w:hint="eastAsia"/>
+          <w:szCs w:val="24"/>
+        </w:rPr>
+        <w:t>矩陣中輸出和存檔</w:t>
       </w:r>
     </w:p>
     <w:p>
@@ -631,7 +736,6 @@
         <w:pStyle w:val="a3"/>
         <w:ind w:leftChars="0"/>
         <w:rPr>
-          <w:rFonts w:hint="eastAsia"/>
           <w:szCs w:val="24"/>
         </w:rPr>
       </w:pPr>
@@ -660,6 +764,10 @@
     <w:p>
       <w:pPr>
         <w:pStyle w:val="a3"/>
+        <w:numPr>
+          <w:ilvl w:val="1"/>
+          <w:numId w:val="1"/>
+        </w:numPr>
         <w:ind w:leftChars="0"/>
         <w:rPr>
           <w:szCs w:val="24"/>
@@ -690,7 +798,21 @@
           <w:rFonts w:hint="eastAsia"/>
           <w:szCs w:val="24"/>
         </w:rPr>
-        <w:t>的方法濾掉已知不再圖案內的</w:t>
+        <w:t>的方法濾掉已知不</w:t>
+      </w:r>
+      <w:r>
+        <w:rPr>
+          <w:rFonts w:hint="eastAsia"/>
+          <w:szCs w:val="24"/>
+        </w:rPr>
+        <w:t>在</w:t>
+      </w:r>
+      <w:r>
+        <w:rPr>
+          <w:rFonts w:hint="eastAsia"/>
+          <w:szCs w:val="24"/>
+        </w:rPr>
+        <w:t>圖案內的</w:t>
       </w:r>
       <w:r>
         <w:rPr>
@@ -703,7 +825,21 @@
         <w:rPr>
           <w:szCs w:val="24"/>
         </w:rPr>
-        <w:t>ixel, mask</w:t>
+        <w:t>ixel,</w:t>
+      </w:r>
+      <w:r>
+        <w:rPr>
+          <w:rFonts w:hint="eastAsia"/>
+          <w:szCs w:val="24"/>
+        </w:rPr>
+        <w:t xml:space="preserve"> </w:t>
+      </w:r>
+      <w:r>
+        <w:rPr>
+          <w:rFonts w:hint="eastAsia"/>
+          <w:szCs w:val="24"/>
+        </w:rPr>
+        <w:t>其中</w:t>
       </w:r>
       <w:r>
         <w:rPr>
@@ -725,32 +861,41 @@
         </w:rPr>
         <w:t>mg1</w:t>
       </w:r>
-      <w:r>
-        <w:rPr>
-          <w:rFonts w:hint="eastAsia"/>
-          <w:szCs w:val="24"/>
-        </w:rPr>
-        <w:t>然後判斷其灰階</w:t>
-      </w:r>
-      <w:r>
-        <w:rPr>
-          <w:rFonts w:hint="eastAsia"/>
-          <w:szCs w:val="24"/>
-        </w:rPr>
-        <w:t>p</w:t>
-      </w:r>
-      <w:r>
-        <w:rPr>
-          <w:szCs w:val="24"/>
-        </w:rPr>
-        <w:t>ixel</w:t>
-      </w:r>
-      <w:r>
-        <w:rPr>
-          <w:rFonts w:hint="eastAsia"/>
-          <w:szCs w:val="24"/>
-        </w:rPr>
-        <w:t>值是否為</w:t>
+      <w:proofErr w:type="gramStart"/>
+      <w:r>
+        <w:rPr>
+          <w:rFonts w:hint="eastAsia"/>
+          <w:szCs w:val="24"/>
+        </w:rPr>
+        <w:t>當做</w:t>
+      </w:r>
+      <w:proofErr w:type="gramEnd"/>
+      <w:r>
+        <w:rPr>
+          <w:rFonts w:hint="eastAsia"/>
+          <w:szCs w:val="24"/>
+        </w:rPr>
+        <w:t>m</w:t>
+      </w:r>
+      <w:r>
+        <w:rPr>
+          <w:szCs w:val="24"/>
+        </w:rPr>
+        <w:t>ask</w:t>
+      </w:r>
+      <w:r>
+        <w:rPr>
+          <w:rFonts w:hint="eastAsia"/>
+          <w:szCs w:val="24"/>
+        </w:rPr>
+        <w:t>來</w:t>
+      </w:r>
+      <w:r>
+        <w:rPr>
+          <w:rFonts w:hint="eastAsia"/>
+          <w:szCs w:val="24"/>
+        </w:rPr>
+        <w:t>判斷其值是否為</w:t>
       </w:r>
       <w:r>
         <w:rPr>
@@ -784,13 +929,68 @@
           <w:rFonts w:hint="eastAsia"/>
           <w:szCs w:val="24"/>
         </w:rPr>
-        <w:t>代表不再圖案內</w:t>
+        <w:t>代表不</w:t>
+      </w:r>
+      <w:r>
+        <w:rPr>
+          <w:rFonts w:hint="eastAsia"/>
+          <w:szCs w:val="24"/>
+        </w:rPr>
+        <w:t>在</w:t>
+      </w:r>
+      <w:r>
+        <w:rPr>
+          <w:rFonts w:hint="eastAsia"/>
+          <w:szCs w:val="24"/>
+        </w:rPr>
+        <w:t>圖案內</w:t>
       </w:r>
       <w:r>
         <w:rPr>
           <w:szCs w:val="24"/>
         </w:rPr>
         <w:t>)</w:t>
+      </w:r>
+      <w:r>
+        <w:rPr>
+          <w:szCs w:val="24"/>
+        </w:rPr>
+        <w:t xml:space="preserve">, </w:t>
+      </w:r>
+      <w:r>
+        <w:rPr>
+          <w:rFonts w:hint="eastAsia"/>
+          <w:szCs w:val="24"/>
+        </w:rPr>
+        <w:t>然後根據是否為</w:t>
+      </w:r>
+      <w:r>
+        <w:rPr>
+          <w:rFonts w:hint="eastAsia"/>
+          <w:szCs w:val="24"/>
+        </w:rPr>
+        <w:t>0</w:t>
+      </w:r>
+      <w:r>
+        <w:rPr>
+          <w:rFonts w:hint="eastAsia"/>
+          <w:szCs w:val="24"/>
+        </w:rPr>
+        <w:t>來設定矩陣</w:t>
+      </w:r>
+      <w:r>
+        <w:rPr>
+          <w:rFonts w:hint="eastAsia"/>
+          <w:szCs w:val="24"/>
+        </w:rPr>
+        <w:t>M</w:t>
+      </w:r>
+      <w:r>
+        <w:rPr>
+          <w:rFonts w:hint="eastAsia"/>
+          <w:szCs w:val="24"/>
+        </w:rPr>
+        <w:t>值</w:t>
       </w:r>
     </w:p>
     <w:p>
@@ -798,7 +998,6 @@
         <w:pStyle w:val="a3"/>
         <w:ind w:leftChars="0"/>
         <w:rPr>
-          <w:rFonts w:hint="eastAsia"/>
           <w:sz w:val="28"/>
           <w:szCs w:val="28"/>
         </w:rPr>
@@ -837,7 +1036,28 @@
         <w:rPr>
           <w:szCs w:val="24"/>
         </w:rPr>
-        <w:t>With mask:</w:t>
+        <w:tab/>
+      </w:r>
+      <w:r>
+        <w:rPr>
+          <w:szCs w:val="24"/>
+        </w:rPr>
+        <w:t>Without enhancement:</w:t>
+      </w:r>
+    </w:p>
+    <w:p>
+      <w:pPr>
+        <w:pStyle w:val="a3"/>
+        <w:ind w:leftChars="0" w:left="0"/>
+        <w:rPr>
+          <w:szCs w:val="24"/>
+        </w:rPr>
+      </w:pPr>
+      <w:r>
+        <w:rPr>
+          <w:szCs w:val="24"/>
+        </w:rPr>
+        <w:tab/>
       </w:r>
       <w:r>
         <w:rPr>
@@ -845,10 +1065,10 @@
           <w:szCs w:val="24"/>
         </w:rPr>
         <w:drawing>
-          <wp:inline distT="0" distB="0" distL="0" distR="0" wp14:anchorId="04C2AFE7" wp14:editId="39513113">
-            <wp:extent cx="5274310" cy="2842260"/>
-            <wp:effectExtent l="0" t="0" r="2540" b="0"/>
-            <wp:docPr id="1" name="圖片 1"/>
+          <wp:inline distT="0" distB="0" distL="0" distR="0" wp14:anchorId="6797CF49" wp14:editId="63C55A99">
+            <wp:extent cx="5274310" cy="3027045"/>
+            <wp:effectExtent l="0" t="0" r="2540" b="1905"/>
+            <wp:docPr id="3" name="圖片 3"/>
             <wp:cNvGraphicFramePr>
               <a:graphicFrameLocks xmlns:a="http://schemas.openxmlformats.org/drawingml/2006/main" noChangeAspect="1"/>
             </wp:cNvGraphicFramePr>
@@ -856,11 +1076,11 @@
               <a:graphicData uri="http://schemas.openxmlformats.org/drawingml/2006/picture">
                 <pic:pic xmlns:pic="http://schemas.openxmlformats.org/drawingml/2006/picture">
                   <pic:nvPicPr>
-                    <pic:cNvPr id="1" name="圖片 1"/>
+                    <pic:cNvPr id="3" name="圖片 3"/>
                     <pic:cNvPicPr/>
                   </pic:nvPicPr>
                   <pic:blipFill>
-                    <a:blip r:embed="rId7" cstate="print">
+                    <a:blip r:embed="rId7">
                       <a:extLst>
                         <a:ext uri="{28A0092B-C50C-407E-A947-70E740481C1C}">
                           <a14:useLocalDpi xmlns:a14="http://schemas.microsoft.com/office/drawing/2010/main" val="0"/>
@@ -874,7 +1094,7 @@
                   <pic:spPr>
                     <a:xfrm>
                       <a:off x="0" y="0"/>
-                      <a:ext cx="5274310" cy="2842260"/>
+                      <a:ext cx="5274310" cy="3027045"/>
                     </a:xfrm>
                     <a:prstGeom prst="rect">
                       <a:avLst/>
@@ -890,49 +1110,38 @@
     <w:p>
       <w:pPr>
         <w:pStyle w:val="a3"/>
-        <w:ind w:leftChars="0"/>
-        <w:rPr>
-          <w:rFonts w:hint="eastAsia"/>
-          <w:szCs w:val="24"/>
-        </w:rPr>
-      </w:pPr>
+        <w:ind w:leftChars="0" w:left="0"/>
+        <w:rPr>
+          <w:szCs w:val="24"/>
+        </w:rPr>
+      </w:pPr>
+      <w:r>
+        <w:rPr>
+          <w:szCs w:val="24"/>
+        </w:rPr>
+        <w:tab/>
+        <w:t>With enhancement:</w:t>
+      </w:r>
     </w:p>
     <w:p>
       <w:pPr>
         <w:pStyle w:val="a3"/>
-        <w:ind w:leftChars="0"/>
-        <w:rPr>
-          <w:szCs w:val="24"/>
-        </w:rPr>
-      </w:pPr>
-      <w:r>
-        <w:rPr>
-          <w:szCs w:val="24"/>
-        </w:rPr>
-        <w:t>Without mask:</w:t>
-      </w:r>
-    </w:p>
-    <w:p>
-      <w:pPr>
-        <w:pStyle w:val="a3"/>
         <w:ind w:leftChars="0" w:left="0"/>
         <w:rPr>
-          <w:rFonts w:hint="eastAsia"/>
-          <w:szCs w:val="24"/>
-        </w:rPr>
-      </w:pPr>
-      <w:r>
-        <w:rPr>
-          <w:rFonts w:hint="eastAsia"/>
+          <w:szCs w:val="24"/>
+        </w:rPr>
+      </w:pPr>
+      <w:r>
+        <w:rPr>
           <w:noProof/>
           <w:szCs w:val="24"/>
         </w:rPr>
         <w:lastRenderedPageBreak/>
         <w:drawing>
-          <wp:inline distT="0" distB="0" distL="0" distR="0" wp14:anchorId="4D062BE6" wp14:editId="53175774">
-            <wp:extent cx="5274310" cy="2995295"/>
-            <wp:effectExtent l="0" t="0" r="2540" b="0"/>
-            <wp:docPr id="2" name="圖片 2"/>
+          <wp:inline distT="0" distB="0" distL="0" distR="0" wp14:anchorId="107B4F05" wp14:editId="4BC0014C">
+            <wp:extent cx="5274310" cy="2947670"/>
+            <wp:effectExtent l="0" t="0" r="2540" b="5080"/>
+            <wp:docPr id="1" name="圖片 1"/>
             <wp:cNvGraphicFramePr>
               <a:graphicFrameLocks xmlns:a="http://schemas.openxmlformats.org/drawingml/2006/main" noChangeAspect="1"/>
             </wp:cNvGraphicFramePr>
@@ -940,7 +1149,7 @@
               <a:graphicData uri="http://schemas.openxmlformats.org/drawingml/2006/picture">
                 <pic:pic xmlns:pic="http://schemas.openxmlformats.org/drawingml/2006/picture">
                   <pic:nvPicPr>
-                    <pic:cNvPr id="2" name="圖片 2"/>
+                    <pic:cNvPr id="1" name="圖片 1"/>
                     <pic:cNvPicPr/>
                   </pic:nvPicPr>
                   <pic:blipFill>
@@ -958,7 +1167,7 @@
                   <pic:spPr>
                     <a:xfrm>
                       <a:off x="0" y="0"/>
-                      <a:ext cx="5274310" cy="2995295"/>
+                      <a:ext cx="5274310" cy="2947670"/>
                     </a:xfrm>
                     <a:prstGeom prst="rect">
                       <a:avLst/>
@@ -1024,7 +1233,7 @@
   <w:abstractNum w:abstractNumId="0" w15:restartNumberingAfterBreak="0">
     <w:nsid w:val="68025C83"/>
     <w:multiLevelType w:val="hybridMultilevel"/>
-    <w:tmpl w:val="96DAD812"/>
+    <w:tmpl w:val="539E563C"/>
     <w:lvl w:ilvl="0" w:tplc="0409000F">
       <w:start w:val="1"/>
       <w:numFmt w:val="decimal"/>
@@ -1034,14 +1243,17 @@
         <w:ind w:left="480" w:hanging="480"/>
       </w:pPr>
     </w:lvl>
-    <w:lvl w:ilvl="1" w:tplc="04090019" w:tentative="1">
+    <w:lvl w:ilvl="1" w:tplc="04090001">
       <w:start w:val="1"/>
-      <w:numFmt w:val="ideographTraditional"/>
-      <w:lvlText w:val="%2、"/>
+      <w:numFmt w:val="bullet"/>
+      <w:lvlText w:val=""/>
       <w:lvlJc w:val="left"/>
       <w:pPr>
         <w:ind w:left="960" w:hanging="480"/>
       </w:pPr>
+      <w:rPr>
+        <w:rFonts w:ascii="Wingdings" w:hAnsi="Wingdings" w:hint="default"/>
+      </w:rPr>
     </w:lvl>
     <w:lvl w:ilvl="2" w:tplc="0409001B" w:tentative="1">
       <w:start w:val="1"/>

--- a/HW1/310552056_report.docx
+++ b/HW1/310552056_report.docx
@@ -218,7 +218,6 @@
         </w:rPr>
         <w:t>解</w:t>
       </w:r>
-      <w:proofErr w:type="spellStart"/>
       <w:r>
         <w:rPr>
           <w:szCs w:val="24"/>
@@ -238,7 +237,6 @@
         </w:rPr>
         <w:t>NL</w:t>
       </w:r>
-      <w:proofErr w:type="spellEnd"/>
       <w:r>
         <w:rPr>
           <w:szCs w:val="24"/>
@@ -290,7 +288,6 @@
         </w:rPr>
         <w:t>取得</w:t>
       </w:r>
-      <w:proofErr w:type="spellStart"/>
       <w:r>
         <w:rPr>
           <w:rFonts w:hint="eastAsia"/>
@@ -302,14 +299,7 @@
         <w:rPr>
           <w:szCs w:val="24"/>
         </w:rPr>
-        <w:t>d</w:t>
-      </w:r>
-      <w:proofErr w:type="spellEnd"/>
-      <w:r>
-        <w:rPr>
-          <w:szCs w:val="24"/>
-        </w:rPr>
-        <w:t xml:space="preserve">*N, </w:t>
+        <w:t xml:space="preserve">d*N, </w:t>
       </w:r>
       <w:r>
         <w:rPr>
@@ -318,7 +308,6 @@
         </w:rPr>
         <w:t>對</w:t>
       </w:r>
-      <w:proofErr w:type="spellStart"/>
       <w:r>
         <w:rPr>
           <w:rFonts w:hint="eastAsia"/>
@@ -330,14 +319,7 @@
         <w:rPr>
           <w:szCs w:val="24"/>
         </w:rPr>
-        <w:t>d</w:t>
-      </w:r>
-      <w:proofErr w:type="spellEnd"/>
-      <w:r>
-        <w:rPr>
-          <w:szCs w:val="24"/>
-        </w:rPr>
-        <w:t>*N</w:t>
+        <w:t>d*N</w:t>
       </w:r>
       <w:r>
         <w:rPr>
@@ -403,7 +385,6 @@
         </w:rPr>
         <w:t>方法解</w:t>
       </w:r>
-      <w:proofErr w:type="spellStart"/>
       <w:r>
         <w:rPr>
           <w:rFonts w:hint="eastAsia"/>
@@ -415,14 +396,7 @@
         <w:rPr>
           <w:szCs w:val="24"/>
         </w:rPr>
-        <w:t>z</w:t>
-      </w:r>
-      <w:proofErr w:type="spellEnd"/>
-      <w:r>
-        <w:rPr>
-          <w:szCs w:val="24"/>
-        </w:rPr>
-        <w:t xml:space="preserve"> = V, </w:t>
+        <w:t xml:space="preserve">z = V, </w:t>
       </w:r>
       <w:r>
         <w:rPr>
@@ -445,7 +419,6 @@
         </w:rPr>
         <w:t>用</w:t>
       </w:r>
-      <w:proofErr w:type="spellStart"/>
       <w:r>
         <w:rPr>
           <w:rFonts w:hint="eastAsia"/>
@@ -459,7 +432,6 @@
         </w:rPr>
         <w:t>cipy.sparse</w:t>
       </w:r>
-      <w:proofErr w:type="spellEnd"/>
       <w:r>
         <w:rPr>
           <w:rFonts w:hint="eastAsia"/>
@@ -467,7 +439,6 @@
         </w:rPr>
         <w:t>下的</w:t>
       </w:r>
-      <w:proofErr w:type="spellStart"/>
       <w:r>
         <w:rPr>
           <w:rFonts w:hint="eastAsia"/>
@@ -481,7 +452,6 @@
         </w:rPr>
         <w:t>il_matrix</w:t>
       </w:r>
-      <w:proofErr w:type="spellEnd"/>
       <w:r>
         <w:rPr>
           <w:rFonts w:hint="eastAsia"/>
@@ -616,15 +586,7 @@
           <w:rFonts w:hint="eastAsia"/>
           <w:szCs w:val="24"/>
         </w:rPr>
-        <w:t>在物體範圍內</w:t>
-      </w:r>
-      <w:proofErr w:type="gramStart"/>
-      <w:r>
-        <w:rPr>
-          <w:rFonts w:hint="eastAsia"/>
-          <w:szCs w:val="24"/>
-        </w:rPr>
-        <w:t>的</w:t>
+        <w:t>在物體範圍內的</w:t>
       </w:r>
       <w:r>
         <w:rPr>
@@ -640,7 +602,6 @@
         </w:rPr>
         <w:t>填上</w:t>
       </w:r>
-      <w:proofErr w:type="gramEnd"/>
       <w:r>
         <w:rPr>
           <w:rFonts w:hint="eastAsia"/>
@@ -846,7 +807,14 @@
           <w:rFonts w:hint="eastAsia"/>
           <w:szCs w:val="24"/>
         </w:rPr>
-        <w:t>用每種圖的</w:t>
+        <w:t>以</w:t>
+      </w:r>
+      <w:r>
+        <w:rPr>
+          <w:rFonts w:hint="eastAsia"/>
+          <w:szCs w:val="24"/>
+        </w:rPr>
+        <w:t>每種圖的</w:t>
       </w:r>
       <w:r>
         <w:rPr>
@@ -861,7 +829,6 @@
         </w:rPr>
         <w:t>mg1</w:t>
       </w:r>
-      <w:proofErr w:type="gramStart"/>
       <w:r>
         <w:rPr>
           <w:rFonts w:hint="eastAsia"/>
@@ -869,7 +836,6 @@
         </w:rPr>
         <w:t>當做</w:t>
       </w:r>
-      <w:proofErr w:type="gramEnd"/>
       <w:r>
         <w:rPr>
           <w:rFonts w:hint="eastAsia"/>
@@ -888,14 +854,34 @@
           <w:rFonts w:hint="eastAsia"/>
           <w:szCs w:val="24"/>
         </w:rPr>
-        <w:t>來</w:t>
-      </w:r>
-      <w:r>
-        <w:rPr>
-          <w:rFonts w:hint="eastAsia"/>
-          <w:szCs w:val="24"/>
-        </w:rPr>
-        <w:t>判斷其值是否為</w:t>
+        <w:t>並</w:t>
+      </w:r>
+      <w:r>
+        <w:rPr>
+          <w:rFonts w:hint="eastAsia"/>
+          <w:szCs w:val="24"/>
+        </w:rPr>
+        <w:t>判斷</w:t>
+      </w:r>
+      <w:r>
+        <w:rPr>
+          <w:rFonts w:hint="eastAsia"/>
+          <w:szCs w:val="24"/>
+        </w:rPr>
+        <w:t>p</w:t>
+      </w:r>
+      <w:r>
+        <w:rPr>
+          <w:szCs w:val="24"/>
+        </w:rPr>
+        <w:t>ixel</w:t>
+      </w:r>
+      <w:r>
+        <w:rPr>
+          <w:rFonts w:hint="eastAsia"/>
+          <w:szCs w:val="24"/>
+        </w:rPr>
+        <w:t>值是否為</w:t>
       </w:r>
       <w:r>
         <w:rPr>
@@ -991,17 +977,308 @@
           <w:szCs w:val="24"/>
         </w:rPr>
         <w:t>值</w:t>
+      </w:r>
+      <w:r>
+        <w:rPr>
+          <w:rFonts w:hint="eastAsia"/>
+          <w:szCs w:val="24"/>
+        </w:rPr>
+        <w:t>(</w:t>
+      </w:r>
+      <w:r>
+        <w:rPr>
+          <w:szCs w:val="24"/>
+        </w:rPr>
+        <w:t>img1</w:t>
+      </w:r>
+      <w:r>
+        <w:rPr>
+          <w:rFonts w:hint="eastAsia"/>
+          <w:szCs w:val="24"/>
+        </w:rPr>
+        <w:t>的</w:t>
+      </w:r>
+      <w:r>
+        <w:rPr>
+          <w:szCs w:val="24"/>
+        </w:rPr>
+        <w:t>pixel</w:t>
+      </w:r>
+      <w:r>
+        <w:rPr>
+          <w:rFonts w:hint="eastAsia"/>
+          <w:szCs w:val="24"/>
+        </w:rPr>
+        <w:t>值為</w:t>
+      </w:r>
+      <w:r>
+        <w:rPr>
+          <w:rFonts w:hint="eastAsia"/>
+          <w:szCs w:val="24"/>
+        </w:rPr>
+        <w:t>0</w:t>
+      </w:r>
+      <w:r>
+        <w:rPr>
+          <w:rFonts w:hint="eastAsia"/>
+          <w:szCs w:val="24"/>
+        </w:rPr>
+        <w:t>則</w:t>
+      </w:r>
+      <w:r>
+        <w:rPr>
+          <w:rFonts w:hint="eastAsia"/>
+          <w:szCs w:val="24"/>
+        </w:rPr>
+        <w:t>M</w:t>
+      </w:r>
+      <w:r>
+        <w:rPr>
+          <w:rFonts w:hint="eastAsia"/>
+          <w:szCs w:val="24"/>
+        </w:rPr>
+        <w:t>上對應處</w:t>
+      </w:r>
+      <w:r>
+        <w:rPr>
+          <w:rFonts w:hint="eastAsia"/>
+          <w:szCs w:val="24"/>
+        </w:rPr>
+        <w:t>就設</w:t>
+      </w:r>
+      <w:r>
+        <w:rPr>
+          <w:rFonts w:hint="eastAsia"/>
+          <w:szCs w:val="24"/>
+        </w:rPr>
+        <w:t>0</w:t>
+      </w:r>
+      <w:r>
+        <w:rPr>
+          <w:szCs w:val="24"/>
+        </w:rPr>
+        <w:t>)</w:t>
       </w:r>
     </w:p>
     <w:p>
       <w:pPr>
         <w:pStyle w:val="a3"/>
+        <w:numPr>
+          <w:ilvl w:val="1"/>
+          <w:numId w:val="1"/>
+        </w:numPr>
+        <w:ind w:leftChars="0"/>
+        <w:rPr>
+          <w:szCs w:val="24"/>
+        </w:rPr>
+      </w:pPr>
+      <w:r>
+        <w:rPr>
+          <w:rFonts w:hint="eastAsia"/>
+          <w:szCs w:val="24"/>
+        </w:rPr>
+        <w:t>(</w:t>
+      </w:r>
+      <w:r>
+        <w:rPr>
+          <w:rFonts w:hint="eastAsia"/>
+          <w:szCs w:val="24"/>
+        </w:rPr>
+        <w:t>對</w:t>
+      </w:r>
+      <w:r>
+        <w:rPr>
+          <w:rFonts w:hint="eastAsia"/>
+          <w:szCs w:val="24"/>
+        </w:rPr>
+        <w:t>v</w:t>
+      </w:r>
+      <w:r>
+        <w:rPr>
+          <w:szCs w:val="24"/>
+        </w:rPr>
+        <w:t>enus</w:t>
+      </w:r>
+      <w:r>
+        <w:rPr>
+          <w:rFonts w:hint="eastAsia"/>
+          <w:szCs w:val="24"/>
+        </w:rPr>
+        <w:t>)</w:t>
+      </w:r>
+      <w:r>
+        <w:rPr>
+          <w:rFonts w:hint="eastAsia"/>
+          <w:szCs w:val="24"/>
+        </w:rPr>
+        <w:t>設定</w:t>
+      </w:r>
+      <w:r>
+        <w:rPr>
+          <w:rFonts w:hint="eastAsia"/>
+          <w:szCs w:val="24"/>
+        </w:rPr>
+        <w:t>b</w:t>
+      </w:r>
+      <w:r>
+        <w:rPr>
+          <w:szCs w:val="24"/>
+        </w:rPr>
+        <w:t>ot</w:t>
+      </w:r>
+      <w:r>
+        <w:rPr>
+          <w:rFonts w:hint="eastAsia"/>
+          <w:szCs w:val="24"/>
+        </w:rPr>
+        <w:t>和</w:t>
+      </w:r>
+      <w:r>
+        <w:rPr>
+          <w:rFonts w:hint="eastAsia"/>
+          <w:szCs w:val="24"/>
+        </w:rPr>
+        <w:t>t</w:t>
+      </w:r>
+      <w:r>
+        <w:rPr>
+          <w:szCs w:val="24"/>
+        </w:rPr>
+        <w:t>op</w:t>
+      </w:r>
+      <w:r>
+        <w:rPr>
+          <w:rFonts w:hint="eastAsia"/>
+          <w:szCs w:val="24"/>
+        </w:rPr>
+        <w:t>值做為</w:t>
+      </w:r>
+      <w:r>
+        <w:rPr>
+          <w:rFonts w:hint="eastAsia"/>
+          <w:szCs w:val="24"/>
+        </w:rPr>
+        <w:t>Z</w:t>
+      </w:r>
+      <w:r>
+        <w:rPr>
+          <w:rFonts w:hint="eastAsia"/>
+          <w:szCs w:val="24"/>
+        </w:rPr>
+        <w:t>值的上下限</w:t>
+      </w:r>
+      <w:r>
+        <w:rPr>
+          <w:rFonts w:hint="eastAsia"/>
+          <w:szCs w:val="24"/>
+        </w:rPr>
+        <w:t>,</w:t>
+      </w:r>
+      <w:r>
+        <w:rPr>
+          <w:szCs w:val="24"/>
+        </w:rPr>
+        <w:t xml:space="preserve"> </w:t>
+      </w:r>
+      <w:r>
+        <w:rPr>
+          <w:rFonts w:hint="eastAsia"/>
+          <w:szCs w:val="24"/>
+        </w:rPr>
+        <w:t>若超出此限則設為</w:t>
+      </w:r>
+      <w:r>
+        <w:rPr>
+          <w:rFonts w:hint="eastAsia"/>
+          <w:szCs w:val="24"/>
+        </w:rPr>
+        <w:t>bot</w:t>
+      </w:r>
+      <w:r>
+        <w:rPr>
+          <w:rFonts w:hint="eastAsia"/>
+          <w:szCs w:val="24"/>
+        </w:rPr>
+        <w:t>或</w:t>
+      </w:r>
+      <w:r>
+        <w:rPr>
+          <w:rFonts w:hint="eastAsia"/>
+          <w:szCs w:val="24"/>
+        </w:rPr>
+        <w:t>t</w:t>
+      </w:r>
+      <w:r>
+        <w:rPr>
+          <w:szCs w:val="24"/>
+        </w:rPr>
+        <w:t>op</w:t>
+      </w:r>
+    </w:p>
+    <w:p>
+      <w:pPr>
+        <w:pStyle w:val="a3"/>
         <w:ind w:leftChars="0"/>
         <w:rPr>
           <w:sz w:val="28"/>
           <w:szCs w:val="28"/>
         </w:rPr>
       </w:pPr>
+      <w:r>
+        <w:rPr>
+          <w:sz w:val="28"/>
+          <w:szCs w:val="28"/>
+        </w:rPr>
+        <w:tab/>
+      </w:r>
+      <w:r>
+        <w:rPr>
+          <w:noProof/>
+          <w:sz w:val="28"/>
+          <w:szCs w:val="28"/>
+        </w:rPr>
+        <w:drawing>
+          <wp:inline distT="0" distB="0" distL="0" distR="0" wp14:anchorId="0147A609" wp14:editId="2A1DCFB0">
+            <wp:extent cx="3801005" cy="1219370"/>
+            <wp:effectExtent l="0" t="0" r="9525" b="0"/>
+            <wp:docPr id="2" name="圖片 2"/>
+            <wp:cNvGraphicFramePr>
+              <a:graphicFrameLocks xmlns:a="http://schemas.openxmlformats.org/drawingml/2006/main" noChangeAspect="1"/>
+            </wp:cNvGraphicFramePr>
+            <a:graphic xmlns:a="http://schemas.openxmlformats.org/drawingml/2006/main">
+              <a:graphicData uri="http://schemas.openxmlformats.org/drawingml/2006/picture">
+                <pic:pic xmlns:pic="http://schemas.openxmlformats.org/drawingml/2006/picture">
+                  <pic:nvPicPr>
+                    <pic:cNvPr id="2" name="圖片 2"/>
+                    <pic:cNvPicPr/>
+                  </pic:nvPicPr>
+                  <pic:blipFill>
+                    <a:blip r:embed="rId7">
+                      <a:extLst>
+                        <a:ext uri="{28A0092B-C50C-407E-A947-70E740481C1C}">
+                          <a14:useLocalDpi xmlns:a14="http://schemas.microsoft.com/office/drawing/2010/main" val="0"/>
+                        </a:ext>
+                      </a:extLst>
+                    </a:blip>
+                    <a:stretch>
+                      <a:fillRect/>
+                    </a:stretch>
+                  </pic:blipFill>
+                  <pic:spPr>
+                    <a:xfrm>
+                      <a:off x="0" y="0"/>
+                      <a:ext cx="3801005" cy="1219370"/>
+                    </a:xfrm>
+                    <a:prstGeom prst="rect">
+                      <a:avLst/>
+                    </a:prstGeom>
+                  </pic:spPr>
+                </pic:pic>
+              </a:graphicData>
+            </a:graphic>
+          </wp:inline>
+        </w:drawing>
+      </w:r>
     </w:p>
     <w:p>
       <w:pPr>
@@ -1027,17 +1304,15 @@
     <w:p>
       <w:pPr>
         <w:pStyle w:val="a3"/>
-        <w:ind w:leftChars="0" w:left="0"/>
-        <w:rPr>
-          <w:szCs w:val="24"/>
-        </w:rPr>
-      </w:pPr>
-      <w:r>
-        <w:rPr>
-          <w:szCs w:val="24"/>
-        </w:rPr>
-        <w:tab/>
-      </w:r>
+        <w:numPr>
+          <w:ilvl w:val="0"/>
+          <w:numId w:val="3"/>
+        </w:numPr>
+        <w:ind w:leftChars="0"/>
+        <w:rPr>
+          <w:szCs w:val="24"/>
+        </w:rPr>
+      </w:pPr>
       <w:r>
         <w:rPr>
           <w:szCs w:val="24"/>
@@ -1064,6 +1339,7 @@
           <w:noProof/>
           <w:szCs w:val="24"/>
         </w:rPr>
+        <w:lastRenderedPageBreak/>
         <w:drawing>
           <wp:inline distT="0" distB="0" distL="0" distR="0" wp14:anchorId="6797CF49" wp14:editId="63C55A99">
             <wp:extent cx="5274310" cy="3027045"/>
@@ -1080,7 +1356,7 @@
                     <pic:cNvPicPr/>
                   </pic:nvPicPr>
                   <pic:blipFill>
-                    <a:blip r:embed="rId7">
+                    <a:blip r:embed="rId8">
                       <a:extLst>
                         <a:ext uri="{28A0092B-C50C-407E-A947-70E740481C1C}">
                           <a14:useLocalDpi xmlns:a14="http://schemas.microsoft.com/office/drawing/2010/main" val="0"/>
@@ -1120,12 +1396,30 @@
           <w:szCs w:val="24"/>
         </w:rPr>
         <w:tab/>
-        <w:t>With enhancement:</w:t>
       </w:r>
     </w:p>
     <w:p>
       <w:pPr>
         <w:pStyle w:val="a3"/>
+        <w:numPr>
+          <w:ilvl w:val="0"/>
+          <w:numId w:val="2"/>
+        </w:numPr>
+        <w:ind w:leftChars="0"/>
+        <w:rPr>
+          <w:szCs w:val="24"/>
+        </w:rPr>
+      </w:pPr>
+      <w:r>
+        <w:rPr>
+          <w:szCs w:val="24"/>
+        </w:rPr>
+        <w:t>With enhancement:</w:t>
+      </w:r>
+    </w:p>
+    <w:p>
+      <w:pPr>
+        <w:pStyle w:val="a3"/>
         <w:ind w:leftChars="0" w:left="0"/>
         <w:rPr>
           <w:szCs w:val="24"/>
@@ -1136,12 +1430,11 @@
           <w:noProof/>
           <w:szCs w:val="24"/>
         </w:rPr>
-        <w:lastRenderedPageBreak/>
         <w:drawing>
-          <wp:inline distT="0" distB="0" distL="0" distR="0" wp14:anchorId="107B4F05" wp14:editId="4BC0014C">
-            <wp:extent cx="5274310" cy="2947670"/>
-            <wp:effectExtent l="0" t="0" r="2540" b="5080"/>
-            <wp:docPr id="1" name="圖片 1"/>
+          <wp:inline distT="0" distB="0" distL="0" distR="0" wp14:anchorId="27A6EAF4" wp14:editId="117AC70A">
+            <wp:extent cx="5274310" cy="2967355"/>
+            <wp:effectExtent l="0" t="0" r="2540" b="4445"/>
+            <wp:docPr id="4" name="圖片 4"/>
             <wp:cNvGraphicFramePr>
               <a:graphicFrameLocks xmlns:a="http://schemas.openxmlformats.org/drawingml/2006/main" noChangeAspect="1"/>
             </wp:cNvGraphicFramePr>
@@ -1149,11 +1442,11 @@
               <a:graphicData uri="http://schemas.openxmlformats.org/drawingml/2006/picture">
                 <pic:pic xmlns:pic="http://schemas.openxmlformats.org/drawingml/2006/picture">
                   <pic:nvPicPr>
-                    <pic:cNvPr id="1" name="圖片 1"/>
+                    <pic:cNvPr id="4" name="圖片 4"/>
                     <pic:cNvPicPr/>
                   </pic:nvPicPr>
                   <pic:blipFill>
-                    <a:blip r:embed="rId8" cstate="print">
+                    <a:blip r:embed="rId9" cstate="print">
                       <a:extLst>
                         <a:ext uri="{28A0092B-C50C-407E-A947-70E740481C1C}">
                           <a14:useLocalDpi xmlns:a14="http://schemas.microsoft.com/office/drawing/2010/main" val="0"/>
@@ -1167,7 +1460,7 @@
                   <pic:spPr>
                     <a:xfrm>
                       <a:off x="0" y="0"/>
-                      <a:ext cx="5274310" cy="2947670"/>
+                      <a:ext cx="5274310" cy="2967355"/>
                     </a:xfrm>
                     <a:prstGeom prst="rect">
                       <a:avLst/>
@@ -1231,6 +1524,232 @@
 <file path=word/numbering.xml><?xml version="1.0" encoding="utf-8"?>
 <w:numbering xmlns:wpc="http://schemas.microsoft.com/office/word/2010/wordprocessingCanvas" xmlns:cx="http://schemas.microsoft.com/office/drawing/2014/chartex" xmlns:cx1="http://schemas.microsoft.com/office/drawing/2015/9/8/chartex" xmlns:cx2="http://schemas.microsoft.com/office/drawing/2015/10/21/chartex" xmlns:cx3="http://schemas.microsoft.com/office/drawing/2016/5/9/chartex" xmlns:cx4="http://schemas.microsoft.com/office/drawing/2016/5/10/chartex" xmlns:cx5="http://schemas.microsoft.com/office/drawing/2016/5/11/chartex" xmlns:cx6="http://schemas.microsoft.com/office/drawing/2016/5/12/chartex" xmlns:cx7="http://schemas.microsoft.com/office/drawing/2016/5/13/chartex" xmlns:cx8="http://schemas.microsoft.com/office/drawing/2016/5/14/chartex" xmlns:mc="http://schemas.openxmlformats.org/markup-compatibility/2006" xmlns:aink="http://schemas.microsoft.com/office/drawing/2016/ink" xmlns:am3d="http://schemas.microsoft.com/office/drawing/2017/model3d" xmlns:o="urn:schemas-microsoft-com:office:office" xmlns:r="http://schemas.openxmlformats.org/officeDocument/2006/relationships" xmlns:m="http://schemas.openxmlformats.org/officeDocument/2006/math" xmlns:v="urn:schemas-microsoft-com:vml" xmlns:wp14="http://schemas.microsoft.com/office/word/2010/wordprocessingDrawing" xmlns:wp="http://schemas.openxmlformats.org/drawingml/2006/wordprocessingDrawing" xmlns:w10="urn:schemas-microsoft-com:office:word" xmlns:w="http://schemas.openxmlformats.org/wordprocessingml/2006/main" xmlns:w14="http://schemas.microsoft.com/office/word/2010/wordml" xmlns:w15="http://schemas.microsoft.com/office/word/2012/wordml" xmlns:w16cex="http://schemas.microsoft.com/office/word/2018/wordml/cex" xmlns:w16cid="http://schemas.microsoft.com/office/word/2016/wordml/cid" xmlns:w16="http://schemas.microsoft.com/office/word/2018/wordml" xmlns:w16sdtdh="http://schemas.microsoft.com/office/word/2020/wordml/sdtdatahash" xmlns:w16se="http://schemas.microsoft.com/office/word/2015/wordml/symex" xmlns:wpg="http://schemas.microsoft.com/office/word/2010/wordprocessingGroup" xmlns:wpi="http://schemas.microsoft.com/office/word/2010/wordprocessingInk" xmlns:wne="http://schemas.microsoft.com/office/word/2006/wordml" xmlns:wps="http://schemas.microsoft.com/office/word/2010/wordprocessingShape" mc:Ignorable="w14 w15 w16se w16cid w16 w16cex w16sdtdh wp14">
   <w:abstractNum w:abstractNumId="0" w15:restartNumberingAfterBreak="0">
+    <w:nsid w:val="1E433A86"/>
+    <w:multiLevelType w:val="hybridMultilevel"/>
+    <w:tmpl w:val="E95E6D02"/>
+    <w:lvl w:ilvl="0" w:tplc="04090001">
+      <w:start w:val="1"/>
+      <w:numFmt w:val="bullet"/>
+      <w:lvlText w:val=""/>
+      <w:lvlJc w:val="left"/>
+      <w:pPr>
+        <w:ind w:left="960" w:hanging="480"/>
+      </w:pPr>
+      <w:rPr>
+        <w:rFonts w:ascii="Wingdings" w:hAnsi="Wingdings" w:hint="default"/>
+      </w:rPr>
+    </w:lvl>
+    <w:lvl w:ilvl="1" w:tplc="04090003" w:tentative="1">
+      <w:start w:val="1"/>
+      <w:numFmt w:val="bullet"/>
+      <w:lvlText w:val=""/>
+      <w:lvlJc w:val="left"/>
+      <w:pPr>
+        <w:ind w:left="1440" w:hanging="480"/>
+      </w:pPr>
+      <w:rPr>
+        <w:rFonts w:ascii="Wingdings" w:hAnsi="Wingdings" w:hint="default"/>
+      </w:rPr>
+    </w:lvl>
+    <w:lvl w:ilvl="2" w:tplc="04090005" w:tentative="1">
+      <w:start w:val="1"/>
+      <w:numFmt w:val="bullet"/>
+      <w:lvlText w:val=""/>
+      <w:lvlJc w:val="left"/>
+      <w:pPr>
+        <w:ind w:left="1920" w:hanging="480"/>
+      </w:pPr>
+      <w:rPr>
+        <w:rFonts w:ascii="Wingdings" w:hAnsi="Wingdings" w:hint="default"/>
+      </w:rPr>
+    </w:lvl>
+    <w:lvl w:ilvl="3" w:tplc="04090001" w:tentative="1">
+      <w:start w:val="1"/>
+      <w:numFmt w:val="bullet"/>
+      <w:lvlText w:val=""/>
+      <w:lvlJc w:val="left"/>
+      <w:pPr>
+        <w:ind w:left="2400" w:hanging="480"/>
+      </w:pPr>
+      <w:rPr>
+        <w:rFonts w:ascii="Wingdings" w:hAnsi="Wingdings" w:hint="default"/>
+      </w:rPr>
+    </w:lvl>
+    <w:lvl w:ilvl="4" w:tplc="04090003" w:tentative="1">
+      <w:start w:val="1"/>
+      <w:numFmt w:val="bullet"/>
+      <w:lvlText w:val=""/>
+      <w:lvlJc w:val="left"/>
+      <w:pPr>
+        <w:ind w:left="2880" w:hanging="480"/>
+      </w:pPr>
+      <w:rPr>
+        <w:rFonts w:ascii="Wingdings" w:hAnsi="Wingdings" w:hint="default"/>
+      </w:rPr>
+    </w:lvl>
+    <w:lvl w:ilvl="5" w:tplc="04090005" w:tentative="1">
+      <w:start w:val="1"/>
+      <w:numFmt w:val="bullet"/>
+      <w:lvlText w:val=""/>
+      <w:lvlJc w:val="left"/>
+      <w:pPr>
+        <w:ind w:left="3360" w:hanging="480"/>
+      </w:pPr>
+      <w:rPr>
+        <w:rFonts w:ascii="Wingdings" w:hAnsi="Wingdings" w:hint="default"/>
+      </w:rPr>
+    </w:lvl>
+    <w:lvl w:ilvl="6" w:tplc="04090001" w:tentative="1">
+      <w:start w:val="1"/>
+      <w:numFmt w:val="bullet"/>
+      <w:lvlText w:val=""/>
+      <w:lvlJc w:val="left"/>
+      <w:pPr>
+        <w:ind w:left="3840" w:hanging="480"/>
+      </w:pPr>
+      <w:rPr>
+        <w:rFonts w:ascii="Wingdings" w:hAnsi="Wingdings" w:hint="default"/>
+      </w:rPr>
+    </w:lvl>
+    <w:lvl w:ilvl="7" w:tplc="04090003" w:tentative="1">
+      <w:start w:val="1"/>
+      <w:numFmt w:val="bullet"/>
+      <w:lvlText w:val=""/>
+      <w:lvlJc w:val="left"/>
+      <w:pPr>
+        <w:ind w:left="4320" w:hanging="480"/>
+      </w:pPr>
+      <w:rPr>
+        <w:rFonts w:ascii="Wingdings" w:hAnsi="Wingdings" w:hint="default"/>
+      </w:rPr>
+    </w:lvl>
+    <w:lvl w:ilvl="8" w:tplc="04090005" w:tentative="1">
+      <w:start w:val="1"/>
+      <w:numFmt w:val="bullet"/>
+      <w:lvlText w:val=""/>
+      <w:lvlJc w:val="left"/>
+      <w:pPr>
+        <w:ind w:left="4800" w:hanging="480"/>
+      </w:pPr>
+      <w:rPr>
+        <w:rFonts w:ascii="Wingdings" w:hAnsi="Wingdings" w:hint="default"/>
+      </w:rPr>
+    </w:lvl>
+  </w:abstractNum>
+  <w:abstractNum w:abstractNumId="1" w15:restartNumberingAfterBreak="0">
+    <w:nsid w:val="659D00E6"/>
+    <w:multiLevelType w:val="hybridMultilevel"/>
+    <w:tmpl w:val="42C63066"/>
+    <w:lvl w:ilvl="0" w:tplc="04090001">
+      <w:start w:val="1"/>
+      <w:numFmt w:val="bullet"/>
+      <w:lvlText w:val=""/>
+      <w:lvlJc w:val="left"/>
+      <w:pPr>
+        <w:ind w:left="960" w:hanging="480"/>
+      </w:pPr>
+      <w:rPr>
+        <w:rFonts w:ascii="Wingdings" w:hAnsi="Wingdings" w:hint="default"/>
+      </w:rPr>
+    </w:lvl>
+    <w:lvl w:ilvl="1" w:tplc="04090003" w:tentative="1">
+      <w:start w:val="1"/>
+      <w:numFmt w:val="bullet"/>
+      <w:lvlText w:val=""/>
+      <w:lvlJc w:val="left"/>
+      <w:pPr>
+        <w:ind w:left="1440" w:hanging="480"/>
+      </w:pPr>
+      <w:rPr>
+        <w:rFonts w:ascii="Wingdings" w:hAnsi="Wingdings" w:hint="default"/>
+      </w:rPr>
+    </w:lvl>
+    <w:lvl w:ilvl="2" w:tplc="04090005" w:tentative="1">
+      <w:start w:val="1"/>
+      <w:numFmt w:val="bullet"/>
+      <w:lvlText w:val=""/>
+      <w:lvlJc w:val="left"/>
+      <w:pPr>
+        <w:ind w:left="1920" w:hanging="480"/>
+      </w:pPr>
+      <w:rPr>
+        <w:rFonts w:ascii="Wingdings" w:hAnsi="Wingdings" w:hint="default"/>
+      </w:rPr>
+    </w:lvl>
+    <w:lvl w:ilvl="3" w:tplc="04090001" w:tentative="1">
+      <w:start w:val="1"/>
+      <w:numFmt w:val="bullet"/>
+      <w:lvlText w:val=""/>
+      <w:lvlJc w:val="left"/>
+      <w:pPr>
+        <w:ind w:left="2400" w:hanging="480"/>
+      </w:pPr>
+      <w:rPr>
+        <w:rFonts w:ascii="Wingdings" w:hAnsi="Wingdings" w:hint="default"/>
+      </w:rPr>
+    </w:lvl>
+    <w:lvl w:ilvl="4" w:tplc="04090003" w:tentative="1">
+      <w:start w:val="1"/>
+      <w:numFmt w:val="bullet"/>
+      <w:lvlText w:val=""/>
+      <w:lvlJc w:val="left"/>
+      <w:pPr>
+        <w:ind w:left="2880" w:hanging="480"/>
+      </w:pPr>
+      <w:rPr>
+        <w:rFonts w:ascii="Wingdings" w:hAnsi="Wingdings" w:hint="default"/>
+      </w:rPr>
+    </w:lvl>
+    <w:lvl w:ilvl="5" w:tplc="04090005" w:tentative="1">
+      <w:start w:val="1"/>
+      <w:numFmt w:val="bullet"/>
+      <w:lvlText w:val=""/>
+      <w:lvlJc w:val="left"/>
+      <w:pPr>
+        <w:ind w:left="3360" w:hanging="480"/>
+      </w:pPr>
+      <w:rPr>
+        <w:rFonts w:ascii="Wingdings" w:hAnsi="Wingdings" w:hint="default"/>
+      </w:rPr>
+    </w:lvl>
+    <w:lvl w:ilvl="6" w:tplc="04090001" w:tentative="1">
+      <w:start w:val="1"/>
+      <w:numFmt w:val="bullet"/>
+      <w:lvlText w:val=""/>
+      <w:lvlJc w:val="left"/>
+      <w:pPr>
+        <w:ind w:left="3840" w:hanging="480"/>
+      </w:pPr>
+      <w:rPr>
+        <w:rFonts w:ascii="Wingdings" w:hAnsi="Wingdings" w:hint="default"/>
+      </w:rPr>
+    </w:lvl>
+    <w:lvl w:ilvl="7" w:tplc="04090003" w:tentative="1">
+      <w:start w:val="1"/>
+      <w:numFmt w:val="bullet"/>
+      <w:lvlText w:val=""/>
+      <w:lvlJc w:val="left"/>
+      <w:pPr>
+        <w:ind w:left="4320" w:hanging="480"/>
+      </w:pPr>
+      <w:rPr>
+        <w:rFonts w:ascii="Wingdings" w:hAnsi="Wingdings" w:hint="default"/>
+      </w:rPr>
+    </w:lvl>
+    <w:lvl w:ilvl="8" w:tplc="04090005" w:tentative="1">
+      <w:start w:val="1"/>
+      <w:numFmt w:val="bullet"/>
+      <w:lvlText w:val=""/>
+      <w:lvlJc w:val="left"/>
+      <w:pPr>
+        <w:ind w:left="4800" w:hanging="480"/>
+      </w:pPr>
+      <w:rPr>
+        <w:rFonts w:ascii="Wingdings" w:hAnsi="Wingdings" w:hint="default"/>
+      </w:rPr>
+    </w:lvl>
+  </w:abstractNum>
+  <w:abstractNum w:abstractNumId="2" w15:restartNumberingAfterBreak="0">
     <w:nsid w:val="68025C83"/>
     <w:multiLevelType w:val="hybridMultilevel"/>
     <w:tmpl w:val="539E563C"/>
@@ -1320,6 +1839,12 @@
     </w:lvl>
   </w:abstractNum>
   <w:num w:numId="1">
+    <w:abstractNumId w:val="2"/>
+  </w:num>
+  <w:num w:numId="2">
+    <w:abstractNumId w:val="1"/>
+  </w:num>
+  <w:num w:numId="3">
     <w:abstractNumId w:val="0"/>
   </w:num>
 </w:numbering>

--- a/HW1/310552056_report.docx
+++ b/HW1/310552056_report.docx
@@ -218,6 +218,7 @@
         </w:rPr>
         <w:t>解</w:t>
       </w:r>
+      <w:proofErr w:type="spellStart"/>
       <w:r>
         <w:rPr>
           <w:szCs w:val="24"/>
@@ -237,6 +238,7 @@
         </w:rPr>
         <w:t>NL</w:t>
       </w:r>
+      <w:proofErr w:type="spellEnd"/>
       <w:r>
         <w:rPr>
           <w:szCs w:val="24"/>
@@ -288,6 +290,7 @@
         </w:rPr>
         <w:t>取得</w:t>
       </w:r>
+      <w:proofErr w:type="spellStart"/>
       <w:r>
         <w:rPr>
           <w:rFonts w:hint="eastAsia"/>
@@ -299,7 +302,14 @@
         <w:rPr>
           <w:szCs w:val="24"/>
         </w:rPr>
-        <w:t xml:space="preserve">d*N, </w:t>
+        <w:t>d</w:t>
+      </w:r>
+      <w:proofErr w:type="spellEnd"/>
+      <w:r>
+        <w:rPr>
+          <w:szCs w:val="24"/>
+        </w:rPr>
+        <w:t xml:space="preserve">*N, </w:t>
       </w:r>
       <w:r>
         <w:rPr>
@@ -308,6 +318,7 @@
         </w:rPr>
         <w:t>對</w:t>
       </w:r>
+      <w:proofErr w:type="spellStart"/>
       <w:r>
         <w:rPr>
           <w:rFonts w:hint="eastAsia"/>
@@ -319,7 +330,14 @@
         <w:rPr>
           <w:szCs w:val="24"/>
         </w:rPr>
-        <w:t>d*N</w:t>
+        <w:t>d</w:t>
+      </w:r>
+      <w:proofErr w:type="spellEnd"/>
+      <w:r>
+        <w:rPr>
+          <w:szCs w:val="24"/>
+        </w:rPr>
+        <w:t>*N</w:t>
       </w:r>
       <w:r>
         <w:rPr>
@@ -385,6 +403,7 @@
         </w:rPr>
         <w:t>方法解</w:t>
       </w:r>
+      <w:proofErr w:type="spellStart"/>
       <w:r>
         <w:rPr>
           <w:rFonts w:hint="eastAsia"/>
@@ -396,7 +415,14 @@
         <w:rPr>
           <w:szCs w:val="24"/>
         </w:rPr>
-        <w:t xml:space="preserve">z = V, </w:t>
+        <w:t>z</w:t>
+      </w:r>
+      <w:proofErr w:type="spellEnd"/>
+      <w:r>
+        <w:rPr>
+          <w:szCs w:val="24"/>
+        </w:rPr>
+        <w:t xml:space="preserve"> = V, </w:t>
       </w:r>
       <w:r>
         <w:rPr>
@@ -419,6 +445,7 @@
         </w:rPr>
         <w:t>用</w:t>
       </w:r>
+      <w:proofErr w:type="spellStart"/>
       <w:r>
         <w:rPr>
           <w:rFonts w:hint="eastAsia"/>
@@ -432,6 +459,7 @@
         </w:rPr>
         <w:t>cipy.sparse</w:t>
       </w:r>
+      <w:proofErr w:type="spellEnd"/>
       <w:r>
         <w:rPr>
           <w:rFonts w:hint="eastAsia"/>
@@ -439,6 +467,7 @@
         </w:rPr>
         <w:t>下的</w:t>
       </w:r>
+      <w:proofErr w:type="spellStart"/>
       <w:r>
         <w:rPr>
           <w:rFonts w:hint="eastAsia"/>
@@ -452,6 +481,7 @@
         </w:rPr>
         <w:t>il_matrix</w:t>
       </w:r>
+      <w:proofErr w:type="spellEnd"/>
       <w:r>
         <w:rPr>
           <w:rFonts w:hint="eastAsia"/>
@@ -586,7 +616,15 @@
           <w:rFonts w:hint="eastAsia"/>
           <w:szCs w:val="24"/>
         </w:rPr>
-        <w:t>在物體範圍內的</w:t>
+        <w:t>在物體範圍內</w:t>
+      </w:r>
+      <w:proofErr w:type="gramStart"/>
+      <w:r>
+        <w:rPr>
+          <w:rFonts w:hint="eastAsia"/>
+          <w:szCs w:val="24"/>
+        </w:rPr>
+        <w:t>的</w:t>
       </w:r>
       <w:r>
         <w:rPr>
@@ -602,6 +640,7 @@
         </w:rPr>
         <w:t>填上</w:t>
       </w:r>
+      <w:proofErr w:type="gramEnd"/>
       <w:r>
         <w:rPr>
           <w:rFonts w:hint="eastAsia"/>
@@ -829,6 +868,7 @@
         </w:rPr>
         <w:t>mg1</w:t>
       </w:r>
+      <w:proofErr w:type="gramStart"/>
       <w:r>
         <w:rPr>
           <w:rFonts w:hint="eastAsia"/>
@@ -836,6 +876,7 @@
         </w:rPr>
         <w:t>當做</w:t>
       </w:r>
+      <w:proofErr w:type="gramEnd"/>
       <w:r>
         <w:rPr>
           <w:rFonts w:hint="eastAsia"/>
@@ -1086,6 +1127,7 @@
         </w:rPr>
         <w:t>對</w:t>
       </w:r>
+      <w:proofErr w:type="spellStart"/>
       <w:r>
         <w:rPr>
           <w:rFonts w:hint="eastAsia"/>
@@ -1099,6 +1141,7 @@
         </w:rPr>
         <w:t>enus</w:t>
       </w:r>
+      <w:proofErr w:type="spellEnd"/>
       <w:r>
         <w:rPr>
           <w:rFonts w:hint="eastAsia"/>
@@ -1185,7 +1228,23 @@
           <w:rFonts w:hint="eastAsia"/>
           <w:szCs w:val="24"/>
         </w:rPr>
-        <w:t>若超出此限則設為</w:t>
+        <w:t>若超出</w:t>
+      </w:r>
+      <w:proofErr w:type="gramStart"/>
+      <w:r>
+        <w:rPr>
+          <w:rFonts w:hint="eastAsia"/>
+          <w:szCs w:val="24"/>
+        </w:rPr>
+        <w:t>此限則設</w:t>
+      </w:r>
+      <w:proofErr w:type="gramEnd"/>
+      <w:r>
+        <w:rPr>
+          <w:rFonts w:hint="eastAsia"/>
+          <w:szCs w:val="24"/>
+        </w:rPr>
+        <w:t>為</w:t>
       </w:r>
       <w:r>
         <w:rPr>
@@ -1299,6 +1358,79 @@
           <w:szCs w:val="28"/>
         </w:rPr>
         <w:t>Compare result</w:t>
+      </w:r>
+    </w:p>
+    <w:p>
+      <w:pPr>
+        <w:pStyle w:val="a3"/>
+        <w:ind w:leftChars="0"/>
+        <w:rPr>
+          <w:rFonts w:hint="eastAsia"/>
+          <w:szCs w:val="24"/>
+        </w:rPr>
+      </w:pPr>
+      <w:r>
+        <w:rPr>
+          <w:rFonts w:hint="eastAsia"/>
+          <w:szCs w:val="24"/>
+        </w:rPr>
+        <w:t>以下是沒有改良的輸出結果和對其做</w:t>
+      </w:r>
+      <w:r>
+        <w:rPr>
+          <w:rFonts w:hint="eastAsia"/>
+          <w:szCs w:val="24"/>
+        </w:rPr>
+        <w:t>2</w:t>
+      </w:r>
+      <w:r>
+        <w:rPr>
+          <w:szCs w:val="24"/>
+        </w:rPr>
+        <w:t>.</w:t>
+      </w:r>
+      <w:r>
+        <w:rPr>
+          <w:rFonts w:hint="eastAsia"/>
+          <w:szCs w:val="24"/>
+        </w:rPr>
+        <w:t>內的兩種方法改良後的結果</w:t>
+      </w:r>
+      <w:r>
+        <w:rPr>
+          <w:rFonts w:hint="eastAsia"/>
+          <w:szCs w:val="24"/>
+        </w:rPr>
+        <w:t>,</w:t>
+      </w:r>
+      <w:r>
+        <w:rPr>
+          <w:szCs w:val="24"/>
+        </w:rPr>
+        <w:t xml:space="preserve"> </w:t>
+      </w:r>
+      <w:r>
+        <w:rPr>
+          <w:rFonts w:hint="eastAsia"/>
+          <w:szCs w:val="24"/>
+        </w:rPr>
+        <w:t>可以看到</w:t>
+      </w:r>
+      <w:proofErr w:type="gramStart"/>
+      <w:r>
+        <w:rPr>
+          <w:rFonts w:hint="eastAsia"/>
+          <w:szCs w:val="24"/>
+        </w:rPr>
+        <w:t>改良後圖變得</w:t>
+      </w:r>
+      <w:proofErr w:type="gramEnd"/>
+      <w:r>
+        <w:rPr>
+          <w:rFonts w:hint="eastAsia"/>
+          <w:szCs w:val="24"/>
+        </w:rPr>
+        <w:t>更平滑和完整了</w:t>
       </w:r>
     </w:p>
     <w:p>
@@ -1461,6 +1593,314 @@
                     <a:xfrm>
                       <a:off x="0" y="0"/>
                       <a:ext cx="5274310" cy="2967355"/>
+                    </a:xfrm>
+                    <a:prstGeom prst="rect">
+                      <a:avLst/>
+                    </a:prstGeom>
+                  </pic:spPr>
+                </pic:pic>
+              </a:graphicData>
+            </a:graphic>
+          </wp:inline>
+        </w:drawing>
+      </w:r>
+    </w:p>
+    <w:p>
+      <w:pPr>
+        <w:pStyle w:val="a3"/>
+        <w:ind w:leftChars="0" w:left="0"/>
+        <w:rPr>
+          <w:szCs w:val="24"/>
+        </w:rPr>
+      </w:pPr>
+      <w:r>
+        <w:rPr>
+          <w:rFonts w:hint="eastAsia"/>
+          <w:noProof/>
+          <w:szCs w:val="24"/>
+        </w:rPr>
+        <w:lastRenderedPageBreak/>
+        <w:drawing>
+          <wp:inline distT="0" distB="0" distL="0" distR="0" wp14:anchorId="1DDC9C4C" wp14:editId="3C2C1678">
+            <wp:extent cx="2620172" cy="2400300"/>
+            <wp:effectExtent l="0" t="0" r="8890" b="0"/>
+            <wp:docPr id="1" name="圖片 1"/>
+            <wp:cNvGraphicFramePr>
+              <a:graphicFrameLocks xmlns:a="http://schemas.openxmlformats.org/drawingml/2006/main" noChangeAspect="1"/>
+            </wp:cNvGraphicFramePr>
+            <a:graphic xmlns:a="http://schemas.openxmlformats.org/drawingml/2006/main">
+              <a:graphicData uri="http://schemas.openxmlformats.org/drawingml/2006/picture">
+                <pic:pic xmlns:pic="http://schemas.openxmlformats.org/drawingml/2006/picture">
+                  <pic:nvPicPr>
+                    <pic:cNvPr id="1" name="圖片 1"/>
+                    <pic:cNvPicPr/>
+                  </pic:nvPicPr>
+                  <pic:blipFill>
+                    <a:blip r:embed="rId10" cstate="print">
+                      <a:extLst>
+                        <a:ext uri="{28A0092B-C50C-407E-A947-70E740481C1C}">
+                          <a14:useLocalDpi xmlns:a14="http://schemas.microsoft.com/office/drawing/2010/main" val="0"/>
+                        </a:ext>
+                      </a:extLst>
+                    </a:blip>
+                    <a:stretch>
+                      <a:fillRect/>
+                    </a:stretch>
+                  </pic:blipFill>
+                  <pic:spPr>
+                    <a:xfrm>
+                      <a:off x="0" y="0"/>
+                      <a:ext cx="2626955" cy="2406514"/>
+                    </a:xfrm>
+                    <a:prstGeom prst="rect">
+                      <a:avLst/>
+                    </a:prstGeom>
+                  </pic:spPr>
+                </pic:pic>
+              </a:graphicData>
+            </a:graphic>
+          </wp:inline>
+        </w:drawing>
+      </w:r>
+      <w:r>
+        <w:rPr>
+          <w:rFonts w:hint="eastAsia"/>
+          <w:noProof/>
+          <w:szCs w:val="24"/>
+        </w:rPr>
+        <w:drawing>
+          <wp:inline distT="0" distB="0" distL="0" distR="0" wp14:anchorId="20FD7027" wp14:editId="403B1F90">
+            <wp:extent cx="2597252" cy="2400253"/>
+            <wp:effectExtent l="0" t="0" r="0" b="635"/>
+            <wp:docPr id="5" name="圖片 5"/>
+            <wp:cNvGraphicFramePr>
+              <a:graphicFrameLocks xmlns:a="http://schemas.openxmlformats.org/drawingml/2006/main" noChangeAspect="1"/>
+            </wp:cNvGraphicFramePr>
+            <a:graphic xmlns:a="http://schemas.openxmlformats.org/drawingml/2006/main">
+              <a:graphicData uri="http://schemas.openxmlformats.org/drawingml/2006/picture">
+                <pic:pic xmlns:pic="http://schemas.openxmlformats.org/drawingml/2006/picture">
+                  <pic:nvPicPr>
+                    <pic:cNvPr id="5" name="圖片 5"/>
+                    <pic:cNvPicPr/>
+                  </pic:nvPicPr>
+                  <pic:blipFill>
+                    <a:blip r:embed="rId11" cstate="print">
+                      <a:extLst>
+                        <a:ext uri="{28A0092B-C50C-407E-A947-70E740481C1C}">
+                          <a14:useLocalDpi xmlns:a14="http://schemas.microsoft.com/office/drawing/2010/main" val="0"/>
+                        </a:ext>
+                      </a:extLst>
+                    </a:blip>
+                    <a:stretch>
+                      <a:fillRect/>
+                    </a:stretch>
+                  </pic:blipFill>
+                  <pic:spPr>
+                    <a:xfrm>
+                      <a:off x="0" y="0"/>
+                      <a:ext cx="2609035" cy="2411143"/>
+                    </a:xfrm>
+                    <a:prstGeom prst="rect">
+                      <a:avLst/>
+                    </a:prstGeom>
+                  </pic:spPr>
+                </pic:pic>
+              </a:graphicData>
+            </a:graphic>
+          </wp:inline>
+        </w:drawing>
+      </w:r>
+    </w:p>
+    <w:p>
+      <w:pPr>
+        <w:pStyle w:val="a3"/>
+        <w:ind w:leftChars="0" w:left="0"/>
+        <w:rPr>
+          <w:rFonts w:hint="eastAsia"/>
+          <w:szCs w:val="24"/>
+        </w:rPr>
+      </w:pPr>
+      <w:r>
+        <w:rPr>
+          <w:rFonts w:hint="eastAsia"/>
+          <w:noProof/>
+          <w:szCs w:val="24"/>
+        </w:rPr>
+        <w:drawing>
+          <wp:inline distT="0" distB="0" distL="0" distR="0" wp14:anchorId="7A88A87F" wp14:editId="04EAA4C3">
+            <wp:extent cx="2638425" cy="2641602"/>
+            <wp:effectExtent l="0" t="0" r="0" b="6350"/>
+            <wp:docPr id="6" name="圖片 6"/>
+            <wp:cNvGraphicFramePr>
+              <a:graphicFrameLocks xmlns:a="http://schemas.openxmlformats.org/drawingml/2006/main" noChangeAspect="1"/>
+            </wp:cNvGraphicFramePr>
+            <a:graphic xmlns:a="http://schemas.openxmlformats.org/drawingml/2006/main">
+              <a:graphicData uri="http://schemas.openxmlformats.org/drawingml/2006/picture">
+                <pic:pic xmlns:pic="http://schemas.openxmlformats.org/drawingml/2006/picture">
+                  <pic:nvPicPr>
+                    <pic:cNvPr id="6" name="圖片 6"/>
+                    <pic:cNvPicPr/>
+                  </pic:nvPicPr>
+                  <pic:blipFill>
+                    <a:blip r:embed="rId12" cstate="print">
+                      <a:extLst>
+                        <a:ext uri="{28A0092B-C50C-407E-A947-70E740481C1C}">
+                          <a14:useLocalDpi xmlns:a14="http://schemas.microsoft.com/office/drawing/2010/main" val="0"/>
+                        </a:ext>
+                      </a:extLst>
+                    </a:blip>
+                    <a:stretch>
+                      <a:fillRect/>
+                    </a:stretch>
+                  </pic:blipFill>
+                  <pic:spPr>
+                    <a:xfrm>
+                      <a:off x="0" y="0"/>
+                      <a:ext cx="2644063" cy="2647247"/>
+                    </a:xfrm>
+                    <a:prstGeom prst="rect">
+                      <a:avLst/>
+                    </a:prstGeom>
+                  </pic:spPr>
+                </pic:pic>
+              </a:graphicData>
+            </a:graphic>
+          </wp:inline>
+        </w:drawing>
+      </w:r>
+      <w:r>
+        <w:rPr>
+          <w:rFonts w:hint="eastAsia"/>
+          <w:noProof/>
+          <w:szCs w:val="24"/>
+        </w:rPr>
+        <w:drawing>
+          <wp:inline distT="0" distB="0" distL="0" distR="0" wp14:anchorId="14D1B0DA" wp14:editId="639B6C86">
+            <wp:extent cx="2628900" cy="2578259"/>
+            <wp:effectExtent l="0" t="0" r="0" b="0"/>
+            <wp:docPr id="7" name="圖片 7"/>
+            <wp:cNvGraphicFramePr>
+              <a:graphicFrameLocks xmlns:a="http://schemas.openxmlformats.org/drawingml/2006/main" noChangeAspect="1"/>
+            </wp:cNvGraphicFramePr>
+            <a:graphic xmlns:a="http://schemas.openxmlformats.org/drawingml/2006/main">
+              <a:graphicData uri="http://schemas.openxmlformats.org/drawingml/2006/picture">
+                <pic:pic xmlns:pic="http://schemas.openxmlformats.org/drawingml/2006/picture">
+                  <pic:nvPicPr>
+                    <pic:cNvPr id="7" name="圖片 7"/>
+                    <pic:cNvPicPr/>
+                  </pic:nvPicPr>
+                  <pic:blipFill>
+                    <a:blip r:embed="rId13" cstate="print">
+                      <a:extLst>
+                        <a:ext uri="{28A0092B-C50C-407E-A947-70E740481C1C}">
+                          <a14:useLocalDpi xmlns:a14="http://schemas.microsoft.com/office/drawing/2010/main" val="0"/>
+                        </a:ext>
+                      </a:extLst>
+                    </a:blip>
+                    <a:stretch>
+                      <a:fillRect/>
+                    </a:stretch>
+                  </pic:blipFill>
+                  <pic:spPr>
+                    <a:xfrm>
+                      <a:off x="0" y="0"/>
+                      <a:ext cx="2636926" cy="2586130"/>
+                    </a:xfrm>
+                    <a:prstGeom prst="rect">
+                      <a:avLst/>
+                    </a:prstGeom>
+                  </pic:spPr>
+                </pic:pic>
+              </a:graphicData>
+            </a:graphic>
+          </wp:inline>
+        </w:drawing>
+      </w:r>
+      <w:r>
+        <w:rPr>
+          <w:rFonts w:hint="eastAsia"/>
+          <w:noProof/>
+          <w:szCs w:val="24"/>
+        </w:rPr>
+        <w:drawing>
+          <wp:inline distT="0" distB="0" distL="0" distR="0" wp14:anchorId="19543809" wp14:editId="44E03AAB">
+            <wp:extent cx="2552700" cy="3533705"/>
+            <wp:effectExtent l="0" t="0" r="0" b="0"/>
+            <wp:docPr id="8" name="圖片 8"/>
+            <wp:cNvGraphicFramePr>
+              <a:graphicFrameLocks xmlns:a="http://schemas.openxmlformats.org/drawingml/2006/main" noChangeAspect="1"/>
+            </wp:cNvGraphicFramePr>
+            <a:graphic xmlns:a="http://schemas.openxmlformats.org/drawingml/2006/main">
+              <a:graphicData uri="http://schemas.openxmlformats.org/drawingml/2006/picture">
+                <pic:pic xmlns:pic="http://schemas.openxmlformats.org/drawingml/2006/picture">
+                  <pic:nvPicPr>
+                    <pic:cNvPr id="8" name="圖片 8"/>
+                    <pic:cNvPicPr/>
+                  </pic:nvPicPr>
+                  <pic:blipFill>
+                    <a:blip r:embed="rId14">
+                      <a:extLst>
+                        <a:ext uri="{28A0092B-C50C-407E-A947-70E740481C1C}">
+                          <a14:useLocalDpi xmlns:a14="http://schemas.microsoft.com/office/drawing/2010/main" val="0"/>
+                        </a:ext>
+                      </a:extLst>
+                    </a:blip>
+                    <a:stretch>
+                      <a:fillRect/>
+                    </a:stretch>
+                  </pic:blipFill>
+                  <pic:spPr>
+                    <a:xfrm>
+                      <a:off x="0" y="0"/>
+                      <a:ext cx="2563727" cy="3548969"/>
+                    </a:xfrm>
+                    <a:prstGeom prst="rect">
+                      <a:avLst/>
+                    </a:prstGeom>
+                  </pic:spPr>
+                </pic:pic>
+              </a:graphicData>
+            </a:graphic>
+          </wp:inline>
+        </w:drawing>
+      </w:r>
+      <w:r>
+        <w:rPr>
+          <w:rFonts w:hint="eastAsia"/>
+          <w:noProof/>
+          <w:szCs w:val="24"/>
+        </w:rPr>
+        <w:drawing>
+          <wp:inline distT="0" distB="0" distL="0" distR="0" wp14:anchorId="548AA40A" wp14:editId="2FC35F98">
+            <wp:extent cx="2419350" cy="3533165"/>
+            <wp:effectExtent l="0" t="0" r="0" b="0"/>
+            <wp:docPr id="9" name="圖片 9"/>
+            <wp:cNvGraphicFramePr>
+              <a:graphicFrameLocks xmlns:a="http://schemas.openxmlformats.org/drawingml/2006/main" noChangeAspect="1"/>
+            </wp:cNvGraphicFramePr>
+            <a:graphic xmlns:a="http://schemas.openxmlformats.org/drawingml/2006/main">
+              <a:graphicData uri="http://schemas.openxmlformats.org/drawingml/2006/picture">
+                <pic:pic xmlns:pic="http://schemas.openxmlformats.org/drawingml/2006/picture">
+                  <pic:nvPicPr>
+                    <pic:cNvPr id="9" name="圖片 9"/>
+                    <pic:cNvPicPr/>
+                  </pic:nvPicPr>
+                  <pic:blipFill>
+                    <a:blip r:embed="rId15">
+                      <a:extLst>
+                        <a:ext uri="{28A0092B-C50C-407E-A947-70E740481C1C}">
+                          <a14:useLocalDpi xmlns:a14="http://schemas.microsoft.com/office/drawing/2010/main" val="0"/>
+                        </a:ext>
+                      </a:extLst>
+                    </a:blip>
+                    <a:stretch>
+                      <a:fillRect/>
+                    </a:stretch>
+                  </pic:blipFill>
+                  <pic:spPr>
+                    <a:xfrm>
+                      <a:off x="0" y="0"/>
+                      <a:ext cx="2428033" cy="3545845"/>
                     </a:xfrm>
                     <a:prstGeom prst="rect">
                       <a:avLst/>
